--- a/Rapport.docx
+++ b/Rapport.docx
@@ -130,7 +130,24 @@
       </w:r>
       <w:proofErr w:type="spellEnd"/>
       <w:r>
-        <w:t xml:space="preserve"> n’était pas très adapté.</w:t>
+        <w:t xml:space="preserve"> n’était pas très adapté</w:t>
+      </w:r>
+      <w:r>
+        <w:t xml:space="preserve"> notamment à cause de la manipulation des graphes, qui semblait simple au début mais uniquement pour </w:t>
+      </w:r>
+      <w:r>
+        <w:t>des problèmes simples</w:t>
+      </w:r>
+      <w:r>
+        <w:t xml:space="preserve"> de planification tel que celui du voyageur de commerce qui ne se réduit qu’à un seul graphe orienté où l’on ne passe qu’une seul fois sur chaque </w:t>
+      </w:r>
+      <w:proofErr w:type="gramStart"/>
+      <w:r>
+        <w:t>nœuds</w:t>
+      </w:r>
+      <w:proofErr w:type="gramEnd"/>
+      <w:r>
+        <w:t>.</w:t>
       </w:r>
     </w:p>
     <w:p>
@@ -154,36 +171,28 @@
       <w:r>
         <w:t xml:space="preserve">Écrit en C++ et utilisable dans quatre </w:t>
       </w:r>
-      <w:proofErr w:type="spellStart"/>
-      <w:r>
-        <w:t>langu</w:t>
-      </w:r>
-      <w:bookmarkStart w:id="0" w:name="_GoBack"/>
-      <w:bookmarkEnd w:id="0"/>
-      <w:r>
-        <w:t>age</w:t>
-      </w:r>
-      <w:proofErr w:type="spellEnd"/>
+      <w:r>
+        <w:t>langage</w:t>
+      </w:r>
       <w:r>
         <w:t xml:space="preserve"> (C++, Java, C# et Python)</w:t>
       </w:r>
       <w:r>
+        <w:t xml:space="preserve"> et développer en interne par </w:t>
+      </w:r>
+      <w:proofErr w:type="spellStart"/>
+      <w:r>
+        <w:t>google</w:t>
+      </w:r>
+      <w:proofErr w:type="spellEnd"/>
+      <w:r>
         <w:t>,</w:t>
       </w:r>
       <w:r>
         <w:t xml:space="preserve"> ce dernier est</w:t>
       </w:r>
       <w:r>
-        <w:t>,</w:t>
-      </w:r>
-      <w:r>
-        <w:t xml:space="preserve"> à </w:t>
-      </w:r>
-      <w:r>
-        <w:t>première vue</w:t>
-      </w:r>
-      <w:r>
-        <w:t>,</w:t>
+        <w:t>, à première vue,</w:t>
       </w:r>
       <w:r>
         <w:t xml:space="preserve"> plus compliqué à installer</w:t>
@@ -277,6 +286,7 @@
     <w:p/>
     <w:p>
       <w:r>
+        <w:lastRenderedPageBreak/>
         <w:t>Dans le cadre de projet plus conséquent, il est nécessaire de transformer les données reçus en entrée puisque les seuls types de variable acceptable dans le modèle sont les valeurs entières et les valeurs réelles.</w:t>
       </w:r>
     </w:p>
@@ -290,7 +300,6 @@
       </w:pPr>
       <w:proofErr w:type="spellStart"/>
       <w:r>
-        <w:lastRenderedPageBreak/>
         <w:t>SolverSmartUHA</w:t>
       </w:r>
       <w:proofErr w:type="spellEnd"/>
@@ -488,6 +497,32 @@
     </w:p>
     <w:p/>
     <w:p>
+      <w:r>
+        <w:t>Structure hiérarchique du programme :</w:t>
+      </w:r>
+    </w:p>
+    <w:p>
+      <w:r>
+        <w:t>« </w:t>
+      </w:r>
+      <w:proofErr w:type="spellStart"/>
+      <w:r>
+        <w:t>Screenshot</w:t>
+      </w:r>
+      <w:proofErr w:type="spellEnd"/>
+      <w:r>
+        <w:t xml:space="preserve"> de la </w:t>
+      </w:r>
+      <w:proofErr w:type="spellStart"/>
+      <w:r>
+        <w:t>hiérarcchie</w:t>
+      </w:r>
+      <w:proofErr w:type="spellEnd"/>
+      <w:r>
+        <w:t> »</w:t>
+      </w:r>
+    </w:p>
+    <w:p>
       <w:pPr>
         <w:pStyle w:val="Titre2"/>
         <w:numPr>
@@ -528,7 +563,31 @@
         <w:t xml:space="preserve">Quant aux données de distance, de temps et d’énergie requise entre les points, nous sommes censés les recevoir </w:t>
       </w:r>
       <w:r>
-        <w:t>par les intervenants qui s’occupent du pilotage des véhicules. Cependant, nous n’avons pas plus d’indication sur la façon dont cela doit être fait. A la place, nous avons donc instancier une matrice de distance et de temps en adéquation avec celle utilisé par l’autre groupe qui travaille sur l’API utilisateur.</w:t>
+        <w:t>par les intervenants qui s’occupent du pilotage des véhicules. Cependant, nous n’avons pas plus d’indication sur la façon dont cela doit être fait. A la place, nous avons donc instancier une matrice de distance</w:t>
+      </w:r>
+      <w:r>
+        <w:t xml:space="preserve">, </w:t>
+      </w:r>
+      <w:r>
+        <w:t xml:space="preserve">de temps </w:t>
+      </w:r>
+      <w:r>
+        <w:t xml:space="preserve">ainsi qu’une matrice d’énergie </w:t>
+      </w:r>
+      <w:r>
+        <w:t>en adéquation avec celle</w:t>
+      </w:r>
+      <w:r>
+        <w:t>s</w:t>
+      </w:r>
+      <w:r>
+        <w:t xml:space="preserve"> utilisé</w:t>
+      </w:r>
+      <w:r>
+        <w:t>es</w:t>
+      </w:r>
+      <w:r>
+        <w:t xml:space="preserve"> par l’autre groupe qui travaille sur l’API utilisateur.</w:t>
       </w:r>
     </w:p>
     <w:p>
@@ -670,12 +729,45 @@
         </w:numPr>
       </w:pPr>
       <w:r>
-        <w:lastRenderedPageBreak/>
         <w:t>Transformation des données</w:t>
       </w:r>
     </w:p>
+    <w:p>
+      <w:pPr>
+        <w:pStyle w:val="Titre2"/>
+        <w:numPr>
+          <w:ilvl w:val="2"/>
+          <w:numId w:val="7"/>
+        </w:numPr>
+      </w:pPr>
+      <w:r>
+        <w:t>Classes principales</w:t>
+      </w:r>
+    </w:p>
     <w:p/>
     <w:p>
+      <w:proofErr w:type="spellStart"/>
+      <w:r>
+        <w:rPr>
+          <w:b/>
+          <w:bCs/>
+        </w:rPr>
+        <w:t>DataTransformer</w:t>
+      </w:r>
+      <w:proofErr w:type="spellEnd"/>
+      <w:r>
+        <w:rPr>
+          <w:b/>
+          <w:bCs/>
+        </w:rPr>
+        <w:t> </w:t>
+      </w:r>
+      <w:r>
+        <w:t>:</w:t>
+      </w:r>
+      <w:r>
+        <w:t xml:space="preserve"> </w:t>
+      </w:r>
       <w:r>
         <w:t xml:space="preserve">A partir des données lues dans la classe </w:t>
       </w:r>
@@ -689,10 +781,7 @@
       </w:r>
       <w:proofErr w:type="spellEnd"/>
       <w:r>
-        <w:t xml:space="preserve">, il faut transformer ces données </w:t>
-      </w:r>
-      <w:r>
-        <w:t xml:space="preserve">pour qu’elle soit utilisable dans le modèle du solveur. C’est le but de la classe </w:t>
+        <w:t xml:space="preserve">, il faut transformer ces données pour qu’elle soit utilisable dans le modèle du solveur. C’est le but de la classe </w:t>
       </w:r>
       <w:proofErr w:type="spellStart"/>
       <w:r>
@@ -760,9 +849,328 @@
       </w:r>
       <w:proofErr w:type="spellEnd"/>
       <w:r>
-        <w:t>, la classe qui contient toutes les variables nécessaires au solveur.</w:t>
-      </w:r>
-    </w:p>
+        <w:t>.</w:t>
+      </w:r>
+    </w:p>
+    <w:p>
+      <w:proofErr w:type="spellStart"/>
+      <w:r>
+        <w:rPr>
+          <w:b/>
+          <w:bCs/>
+          <w:i/>
+          <w:iCs/>
+        </w:rPr>
+        <w:t>DataModel</w:t>
+      </w:r>
+      <w:proofErr w:type="spellEnd"/>
+      <w:r>
+        <w:rPr>
+          <w:i/>
+          <w:iCs/>
+        </w:rPr>
+        <w:t> </w:t>
+      </w:r>
+      <w:r>
+        <w:t>:</w:t>
+      </w:r>
+      <w:r>
+        <w:t xml:space="preserve"> </w:t>
+      </w:r>
+      <w:r>
+        <w:t>Cette</w:t>
+      </w:r>
+      <w:r>
+        <w:t xml:space="preserve"> classe</w:t>
+      </w:r>
+      <w:r>
+        <w:t xml:space="preserve"> va contenir </w:t>
+      </w:r>
+      <w:r>
+        <w:t xml:space="preserve">toutes les variables </w:t>
+      </w:r>
+      <w:r>
+        <w:t xml:space="preserve">(données) </w:t>
+      </w:r>
+      <w:r>
+        <w:t>nécessaires au solveur</w:t>
+      </w:r>
+      <w:r>
+        <w:t xml:space="preserve"> pour établir une </w:t>
+      </w:r>
+      <w:proofErr w:type="spellStart"/>
+      <w:r>
+        <w:t>planificcation</w:t>
+      </w:r>
+      <w:proofErr w:type="spellEnd"/>
+      <w:r>
+        <w:t>.</w:t>
+      </w:r>
+    </w:p>
+    <w:p>
+      <w:proofErr w:type="spellStart"/>
+      <w:r>
+        <w:rPr>
+          <w:b/>
+          <w:bCs/>
+        </w:rPr>
+        <w:t>Utils</w:t>
+      </w:r>
+      <w:proofErr w:type="spellEnd"/>
+      <w:r>
+        <w:t> :</w:t>
+      </w:r>
+      <w:r>
+        <w:t xml:space="preserve"> Elle peut être considérée comme une classe annexe, principalement chargée de conserver les données utiles à l’étude telles que les distances entre chaque dépôt du campus de l’</w:t>
+      </w:r>
+      <w:proofErr w:type="spellStart"/>
+      <w:r>
+        <w:t>Illberg</w:t>
+      </w:r>
+      <w:proofErr w:type="spellEnd"/>
+      <w:r>
+        <w:t>, l’énergie ainsi que le temps nécessaire pour y parvenir.</w:t>
+      </w:r>
+    </w:p>
+    <w:p>
+      <w:proofErr w:type="spellStart"/>
+      <w:r>
+        <w:rPr>
+          <w:b/>
+          <w:bCs/>
+        </w:rPr>
+        <w:t>RoutingSolver</w:t>
+      </w:r>
+      <w:proofErr w:type="spellEnd"/>
+      <w:r>
+        <w:rPr>
+          <w:b/>
+          <w:bCs/>
+        </w:rPr>
+        <w:t> :</w:t>
+      </w:r>
+      <w:r>
+        <w:t xml:space="preserve"> C’est la classe qui contient l’algorithme majeur de notre projet, elle va être chargée de récupérer les données contenues dans la classe </w:t>
+      </w:r>
+      <w:proofErr w:type="spellStart"/>
+      <w:r>
+        <w:t>DataModel</w:t>
+      </w:r>
+      <w:proofErr w:type="spellEnd"/>
+      <w:r>
+        <w:t>, et essayer de trouver une solution optimale de planification en établissant diverses contraintes réalisables sur les données reçues.</w:t>
+      </w:r>
+    </w:p>
+    <w:p>
+      <w:pPr>
+        <w:pStyle w:val="Titre2"/>
+        <w:ind w:left="708"/>
+      </w:pPr>
+    </w:p>
+    <w:p>
+      <w:pPr>
+        <w:pStyle w:val="Titre2"/>
+        <w:ind w:left="708"/>
+      </w:pPr>
+      <w:r>
+        <w:t>5.2.1.</w:t>
+      </w:r>
+      <w:r>
+        <w:t xml:space="preserve"> Classes secondaires</w:t>
+      </w:r>
+    </w:p>
+    <w:p/>
+    <w:p>
+      <w:r>
+        <w:t>Les classe</w:t>
+      </w:r>
+      <w:r>
+        <w:t xml:space="preserve">s qui vont suivre ont été créées dans un souci de modélisation des données du problème, qui seront </w:t>
+      </w:r>
+      <w:r>
+        <w:t>entre autres</w:t>
+      </w:r>
+      <w:r>
+        <w:t xml:space="preserve"> utile pour le </w:t>
+      </w:r>
+      <w:proofErr w:type="spellStart"/>
+      <w:r>
+        <w:t>DataTransformer</w:t>
+      </w:r>
+      <w:proofErr w:type="spellEnd"/>
+      <w:r>
+        <w:t>.</w:t>
+      </w:r>
+    </w:p>
+    <w:p>
+      <w:proofErr w:type="spellStart"/>
+      <w:r>
+        <w:rPr>
+          <w:b/>
+          <w:bCs/>
+        </w:rPr>
+        <w:t>Demand</w:t>
+      </w:r>
+      <w:proofErr w:type="spellEnd"/>
+      <w:r>
+        <w:rPr>
+          <w:b/>
+          <w:bCs/>
+        </w:rPr>
+        <w:t> </w:t>
+      </w:r>
+      <w:r>
+        <w:t>:</w:t>
+      </w:r>
+      <w:r>
+        <w:t xml:space="preserve"> Elle permet de modéliser une demande provenant d’un client en y associant toutes les informations utiles reçus dans le fichier </w:t>
+      </w:r>
+      <w:proofErr w:type="spellStart"/>
+      <w:proofErr w:type="gramStart"/>
+      <w:r>
+        <w:t>demand.json</w:t>
+      </w:r>
+      <w:proofErr w:type="spellEnd"/>
+      <w:proofErr w:type="gramEnd"/>
+      <w:r>
+        <w:t>.</w:t>
+      </w:r>
+    </w:p>
+    <w:p>
+      <w:proofErr w:type="spellStart"/>
+      <w:r>
+        <w:rPr>
+          <w:b/>
+          <w:bCs/>
+        </w:rPr>
+        <w:t>Mailbox</w:t>
+      </w:r>
+      <w:proofErr w:type="spellEnd"/>
+      <w:r>
+        <w:t> :</w:t>
+      </w:r>
+      <w:r>
+        <w:t xml:space="preserve"> </w:t>
+      </w:r>
+      <w:r>
+        <w:t>: Elle permet de modéliser</w:t>
+      </w:r>
+      <w:r>
+        <w:t xml:space="preserve"> un compartiment du véhicule autonome, notamment par son nom et son contenu </w:t>
+      </w:r>
+      <w:r>
+        <w:t>(vide</w:t>
+      </w:r>
+      <w:r>
+        <w:t xml:space="preserve"> ou occupé) ;</w:t>
+      </w:r>
+    </w:p>
+    <w:p>
+      <w:proofErr w:type="spellStart"/>
+      <w:r>
+        <w:rPr>
+          <w:b/>
+          <w:bCs/>
+        </w:rPr>
+        <w:t>Vehicle</w:t>
+      </w:r>
+      <w:proofErr w:type="spellEnd"/>
+      <w:r>
+        <w:t> :</w:t>
+      </w:r>
+      <w:r>
+        <w:t xml:space="preserve"> </w:t>
+      </w:r>
+      <w:r>
+        <w:t xml:space="preserve">Elle permet de modéliser </w:t>
+      </w:r>
+      <w:r>
+        <w:t xml:space="preserve">un véhicule </w:t>
+      </w:r>
+      <w:r>
+        <w:t xml:space="preserve">en y associant </w:t>
+      </w:r>
+      <w:r>
+        <w:t xml:space="preserve">tous ses attributs, notamment son </w:t>
+      </w:r>
+      <w:r>
+        <w:t>énergie</w:t>
+      </w:r>
+      <w:r>
+        <w:t>, sa capacité, sa disponibilité, son identifiant… reçus</w:t>
+      </w:r>
+      <w:r>
+        <w:t xml:space="preserve"> dans le fichier </w:t>
+      </w:r>
+      <w:proofErr w:type="spellStart"/>
+      <w:proofErr w:type="gramStart"/>
+      <w:r>
+        <w:t>vehicle</w:t>
+      </w:r>
+      <w:r>
+        <w:t>.json</w:t>
+      </w:r>
+      <w:proofErr w:type="spellEnd"/>
+      <w:proofErr w:type="gramEnd"/>
+      <w:r>
+        <w:t>.</w:t>
+      </w:r>
+    </w:p>
+    <w:p>
+      <w:proofErr w:type="spellStart"/>
+      <w:r>
+        <w:t>J</w:t>
+      </w:r>
+      <w:r>
+        <w:rPr>
+          <w:b/>
+          <w:bCs/>
+        </w:rPr>
+        <w:t>sonEncrypto</w:t>
+      </w:r>
+      <w:r>
+        <w:t>r</w:t>
+      </w:r>
+      <w:proofErr w:type="spellEnd"/>
+      <w:r>
+        <w:t> :</w:t>
+      </w:r>
+      <w:r>
+        <w:t xml:space="preserve"> Classe contenant une méthode </w:t>
+      </w:r>
+      <w:proofErr w:type="spellStart"/>
+      <w:r>
+        <w:t>writePlaning</w:t>
+      </w:r>
+      <w:proofErr w:type="spellEnd"/>
+      <w:r>
+        <w:t>, qui va permettre une fois une solution trou</w:t>
+      </w:r>
+      <w:r>
+        <w:t xml:space="preserve">vée de pouvoir la restituer à l’interface client sous forme d’un document </w:t>
+      </w:r>
+      <w:proofErr w:type="spellStart"/>
+      <w:r>
+        <w:t>Json</w:t>
+      </w:r>
+      <w:proofErr w:type="spellEnd"/>
+      <w:r>
+        <w:t xml:space="preserve"> qui sera rendu lisible par l’interface client.</w:t>
+      </w:r>
+    </w:p>
+    <w:p>
+      <w:r>
+        <w:rPr>
+          <w:b/>
+          <w:bCs/>
+        </w:rPr>
+        <w:t>Main </w:t>
+      </w:r>
+      <w:r>
+        <w:t>: C’est la classe principale permettant de lancer le processus de résolution.</w:t>
+      </w:r>
+    </w:p>
+    <w:p/>
     <w:p/>
     <w:p>
       <w:pPr>
@@ -773,7 +1181,11 @@
         </w:numPr>
       </w:pPr>
       <w:r>
-        <w:t>Enonciation des contraintes</w:t>
+        <w:lastRenderedPageBreak/>
+        <w:t>Énonciation</w:t>
+      </w:r>
+      <w:r>
+        <w:t xml:space="preserve"> des contraintes</w:t>
       </w:r>
     </w:p>
     <w:p>
@@ -816,18 +1228,124 @@
         <w:t>.</w:t>
       </w:r>
     </w:p>
+    <w:p>
+      <w:pPr>
+        <w:pStyle w:val="Sansinterligne"/>
+      </w:pPr>
+      <w:r>
+        <w:t xml:space="preserve">Le processus d’écriture des contraintes est presque le même pour chacune des contraintes à quelques détails près lorsque l’on utilise les bons outils fournis par la bibliothèque de routage de </w:t>
+      </w:r>
+      <w:proofErr w:type="spellStart"/>
+      <w:r>
+        <w:t>s</w:t>
+      </w:r>
+      <w:r>
+        <w:t>Or</w:t>
+      </w:r>
+      <w:proofErr w:type="spellEnd"/>
+      <w:r>
+        <w:t>-Tools.</w:t>
+      </w:r>
+    </w:p>
+    <w:p>
+      <w:pPr>
+        <w:pStyle w:val="Sansinterligne"/>
+      </w:pPr>
+    </w:p>
+    <w:p>
+      <w:pPr>
+        <w:pStyle w:val="Paragraphedeliste"/>
+        <w:numPr>
+          <w:ilvl w:val="0"/>
+          <w:numId w:val="14"/>
+        </w:numPr>
+      </w:pPr>
+      <w:r>
+        <w:t xml:space="preserve">L’ajout des contraintes portant sur la distance </w:t>
+      </w:r>
+      <w:r>
+        <w:t xml:space="preserve">à parcourir un </w:t>
+      </w:r>
+      <w:r>
+        <w:t>véhicule,</w:t>
+      </w:r>
+      <w:r>
+        <w:t xml:space="preserve"> permettant d’y associer un coup entre les différents trajets du campus, qui sera cumulé par chaque véhicule lors de son </w:t>
+      </w:r>
+      <w:r>
+        <w:t>déplacement</w:t>
+      </w:r>
+      <w:r>
+        <w:t>.</w:t>
+      </w:r>
+    </w:p>
+    <w:p>
+      <w:pPr>
+        <w:pStyle w:val="Paragraphedeliste"/>
+        <w:numPr>
+          <w:ilvl w:val="0"/>
+          <w:numId w:val="14"/>
+        </w:numPr>
+      </w:pPr>
+      <w:r>
+        <w:t xml:space="preserve">L’ajout des contraintes portant </w:t>
+      </w:r>
+      <w:r>
+        <w:t xml:space="preserve">sur l’énergie (autonomie) </w:t>
+      </w:r>
+      <w:r>
+        <w:t>de chaque véhicule</w:t>
+      </w:r>
+      <w:r>
+        <w:t>, définit par l’évaluation à chaque instant du niveau d’énergie du véhicule afin de s’assure si la tâche est réalisable ou non.</w:t>
+      </w:r>
+    </w:p>
+    <w:p>
+      <w:pPr>
+        <w:pStyle w:val="Paragraphedeliste"/>
+        <w:numPr>
+          <w:ilvl w:val="0"/>
+          <w:numId w:val="14"/>
+        </w:numPr>
+      </w:pPr>
+      <w:r>
+        <w:t xml:space="preserve">L’ajout des contraintes portant sur </w:t>
+      </w:r>
+      <w:r>
+        <w:t>le temps de chargement et de livraison, devant être respecter pour le véhicule chargée de ladite commission.</w:t>
+      </w:r>
+    </w:p>
+    <w:p>
+      <w:pPr>
+        <w:pStyle w:val="Paragraphedeliste"/>
+        <w:numPr>
+          <w:ilvl w:val="0"/>
+          <w:numId w:val="14"/>
+        </w:numPr>
+      </w:pPr>
+      <w:r>
+        <w:t xml:space="preserve">L’ajout des contraintes portant </w:t>
+      </w:r>
+      <w:r>
+        <w:t>sur la capacité du véhicule</w:t>
+      </w:r>
+      <w:r>
+        <w:t>, caractérisé par une charge maximale et le fait de prendre le plus de colis possible.</w:t>
+      </w:r>
+    </w:p>
     <w:p/>
     <w:p>
       <w:pPr>
         <w:pStyle w:val="Titre2"/>
-        <w:numPr>
-          <w:ilvl w:val="1"/>
-          <w:numId w:val="7"/>
-        </w:numPr>
+        <w:ind w:left="360"/>
       </w:pPr>
       <w:r>
         <w:t xml:space="preserve">Résolution du problème </w:t>
       </w:r>
+    </w:p>
+    <w:p>
+      <w:bookmarkStart w:id="0" w:name="_GoBack"/>
+      <w:bookmarkEnd w:id="0"/>
     </w:p>
     <w:sectPr>
       <w:pgSz w:w="11906" w:h="16838"/>
@@ -1941,6 +2459,119 @@
       </w:pPr>
       <w:rPr>
         <w:rFonts w:ascii="Calibri" w:eastAsiaTheme="minorHAnsi" w:hAnsi="Calibri" w:cs="Calibri" w:hint="default"/>
+      </w:rPr>
+    </w:lvl>
+    <w:lvl w:ilvl="1" w:tplc="040C0003" w:tentative="1">
+      <w:start w:val="1"/>
+      <w:numFmt w:val="bullet"/>
+      <w:lvlText w:val="o"/>
+      <w:lvlJc w:val="left"/>
+      <w:pPr>
+        <w:ind w:left="1440" w:hanging="360"/>
+      </w:pPr>
+      <w:rPr>
+        <w:rFonts w:ascii="Courier New" w:hAnsi="Courier New" w:cs="Courier New" w:hint="default"/>
+      </w:rPr>
+    </w:lvl>
+    <w:lvl w:ilvl="2" w:tplc="040C0005" w:tentative="1">
+      <w:start w:val="1"/>
+      <w:numFmt w:val="bullet"/>
+      <w:lvlText w:val=""/>
+      <w:lvlJc w:val="left"/>
+      <w:pPr>
+        <w:ind w:left="2160" w:hanging="360"/>
+      </w:pPr>
+      <w:rPr>
+        <w:rFonts w:ascii="Wingdings" w:hAnsi="Wingdings" w:hint="default"/>
+      </w:rPr>
+    </w:lvl>
+    <w:lvl w:ilvl="3" w:tplc="040C0001" w:tentative="1">
+      <w:start w:val="1"/>
+      <w:numFmt w:val="bullet"/>
+      <w:lvlText w:val=""/>
+      <w:lvlJc w:val="left"/>
+      <w:pPr>
+        <w:ind w:left="2880" w:hanging="360"/>
+      </w:pPr>
+      <w:rPr>
+        <w:rFonts w:ascii="Symbol" w:hAnsi="Symbol" w:hint="default"/>
+      </w:rPr>
+    </w:lvl>
+    <w:lvl w:ilvl="4" w:tplc="040C0003" w:tentative="1">
+      <w:start w:val="1"/>
+      <w:numFmt w:val="bullet"/>
+      <w:lvlText w:val="o"/>
+      <w:lvlJc w:val="left"/>
+      <w:pPr>
+        <w:ind w:left="3600" w:hanging="360"/>
+      </w:pPr>
+      <w:rPr>
+        <w:rFonts w:ascii="Courier New" w:hAnsi="Courier New" w:cs="Courier New" w:hint="default"/>
+      </w:rPr>
+    </w:lvl>
+    <w:lvl w:ilvl="5" w:tplc="040C0005" w:tentative="1">
+      <w:start w:val="1"/>
+      <w:numFmt w:val="bullet"/>
+      <w:lvlText w:val=""/>
+      <w:lvlJc w:val="left"/>
+      <w:pPr>
+        <w:ind w:left="4320" w:hanging="360"/>
+      </w:pPr>
+      <w:rPr>
+        <w:rFonts w:ascii="Wingdings" w:hAnsi="Wingdings" w:hint="default"/>
+      </w:rPr>
+    </w:lvl>
+    <w:lvl w:ilvl="6" w:tplc="040C0001" w:tentative="1">
+      <w:start w:val="1"/>
+      <w:numFmt w:val="bullet"/>
+      <w:lvlText w:val=""/>
+      <w:lvlJc w:val="left"/>
+      <w:pPr>
+        <w:ind w:left="5040" w:hanging="360"/>
+      </w:pPr>
+      <w:rPr>
+        <w:rFonts w:ascii="Symbol" w:hAnsi="Symbol" w:hint="default"/>
+      </w:rPr>
+    </w:lvl>
+    <w:lvl w:ilvl="7" w:tplc="040C0003" w:tentative="1">
+      <w:start w:val="1"/>
+      <w:numFmt w:val="bullet"/>
+      <w:lvlText w:val="o"/>
+      <w:lvlJc w:val="left"/>
+      <w:pPr>
+        <w:ind w:left="5760" w:hanging="360"/>
+      </w:pPr>
+      <w:rPr>
+        <w:rFonts w:ascii="Courier New" w:hAnsi="Courier New" w:cs="Courier New" w:hint="default"/>
+      </w:rPr>
+    </w:lvl>
+    <w:lvl w:ilvl="8" w:tplc="040C0005" w:tentative="1">
+      <w:start w:val="1"/>
+      <w:numFmt w:val="bullet"/>
+      <w:lvlText w:val=""/>
+      <w:lvlJc w:val="left"/>
+      <w:pPr>
+        <w:ind w:left="6480" w:hanging="360"/>
+      </w:pPr>
+      <w:rPr>
+        <w:rFonts w:ascii="Wingdings" w:hAnsi="Wingdings" w:hint="default"/>
+      </w:rPr>
+    </w:lvl>
+  </w:abstractNum>
+  <w:abstractNum w:abstractNumId="13" w15:restartNumberingAfterBreak="0">
+    <w:nsid w:val="74146CBA"/>
+    <w:multiLevelType w:val="hybridMultilevel"/>
+    <w:tmpl w:val="53762BCA"/>
+    <w:lvl w:ilvl="0" w:tplc="040C0001">
+      <w:start w:val="1"/>
+      <w:numFmt w:val="bullet"/>
+      <w:lvlText w:val=""/>
+      <w:lvlJc w:val="left"/>
+      <w:pPr>
+        <w:ind w:left="720" w:hanging="360"/>
+      </w:pPr>
+      <w:rPr>
+        <w:rFonts w:ascii="Symbol" w:hAnsi="Symbol" w:hint="default"/>
       </w:rPr>
     </w:lvl>
     <w:lvl w:ilvl="1" w:tplc="040C0003" w:tentative="1">
@@ -2078,6 +2709,9 @@
   </w:num>
   <w:num w:numId="13">
     <w:abstractNumId w:val="1"/>
+  </w:num>
+  <w:num w:numId="14">
+    <w:abstractNumId w:val="13"/>
   </w:num>
 </w:numbering>
 </file>

--- a/Rapport.docx
+++ b/Rapport.docx
@@ -4,17 +4,53 @@
   <w:body>
     <w:p>
       <w:pPr>
+        <w:pStyle w:val="Citationintense"/>
+        <w:rPr>
+          <w:rStyle w:val="Rfrenceintense"/>
+          <w:i w:val="0"/>
+          <w:iCs w:val="0"/>
+          <w:sz w:val="36"/>
+          <w:szCs w:val="36"/>
+        </w:rPr>
+      </w:pPr>
+      <w:r>
+        <w:rPr>
+          <w:rStyle w:val="Rfrenceintense"/>
+          <w:i w:val="0"/>
+          <w:iCs w:val="0"/>
+          <w:sz w:val="36"/>
+          <w:szCs w:val="36"/>
+        </w:rPr>
+        <w:t>R</w:t>
+      </w:r>
+      <w:r>
+        <w:rPr>
+          <w:rStyle w:val="Rfrenceintense"/>
+          <w:i w:val="0"/>
+          <w:iCs w:val="0"/>
+          <w:sz w:val="36"/>
+          <w:szCs w:val="36"/>
+        </w:rPr>
+        <w:t>APPORT DU PROJET</w:t>
+      </w:r>
+    </w:p>
+    <w:p>
+      <w:pPr>
         <w:pStyle w:val="Titre"/>
         <w:jc w:val="center"/>
       </w:pPr>
       <w:r>
-        <w:t>Rapport projet</w:t>
-      </w:r>
-      <w:r>
-        <w:t> : programmation par contraintes</w:t>
-      </w:r>
-    </w:p>
-    <w:p/>
+        <w:t>P</w:t>
+      </w:r>
+      <w:r>
+        <w:t>rogrammation par contraintes</w:t>
+      </w:r>
+    </w:p>
+    <w:p>
+      <w:pPr>
+        <w:jc w:val="both"/>
+      </w:pPr>
+    </w:p>
     <w:p>
       <w:pPr>
         <w:pStyle w:val="Titre1"/>
@@ -22,6 +58,7 @@
           <w:ilvl w:val="0"/>
           <w:numId w:val="7"/>
         </w:numPr>
+        <w:jc w:val="both"/>
       </w:pPr>
       <w:r>
         <w:t>Introduction</w:t>
@@ -30,11 +67,13 @@
     <w:p>
       <w:pPr>
         <w:pStyle w:val="Sansinterligne"/>
+        <w:jc w:val="both"/>
       </w:pPr>
     </w:p>
     <w:p>
       <w:pPr>
         <w:pStyle w:val="Sansinterligne"/>
+        <w:jc w:val="both"/>
       </w:pPr>
       <w:r>
         <w:t xml:space="preserve">La programmation par contraintes (noté plus tard PPC) </w:t>
@@ -43,8 +82,11 @@
         <w:t>permet de résoudre des problèmes combinatoires. A l’instar de la programmation linéaire, qui consiste à rechercher un algorithme général capable de résoudre un problème à une situation donnée, la PPC, elle, sépare la partie modélisation de la partie résolution. C’est dans cette deuxième partie que seront énoncé les différentes contraintes à respecter.</w:t>
       </w:r>
     </w:p>
-    <w:p/>
-    <w:p/>
+    <w:p>
+      <w:pPr>
+        <w:jc w:val="both"/>
+      </w:pPr>
+    </w:p>
     <w:p>
       <w:pPr>
         <w:pStyle w:val="Titre1"/>
@@ -52,15 +94,21 @@
           <w:ilvl w:val="0"/>
           <w:numId w:val="7"/>
         </w:numPr>
+        <w:jc w:val="both"/>
       </w:pPr>
       <w:r>
         <w:t>Choix de la librairie</w:t>
       </w:r>
     </w:p>
-    <w:p/>
+    <w:p>
+      <w:pPr>
+        <w:jc w:val="both"/>
+      </w:pPr>
+    </w:p>
     <w:p>
       <w:pPr>
         <w:pStyle w:val="Sansinterligne"/>
+        <w:jc w:val="both"/>
       </w:pPr>
       <w:r>
         <w:t>D</w:t>
@@ -92,6 +140,7 @@
     <w:p>
       <w:pPr>
         <w:pStyle w:val="Sansinterligne"/>
+        <w:jc w:val="both"/>
       </w:pPr>
       <w:r>
         <w:t>Le premier est une librair</w:t>
@@ -141,11 +190,9 @@
       <w:r>
         <w:t xml:space="preserve"> de planification tel que celui du voyageur de commerce qui ne se réduit qu’à un seul graphe orienté où l’on ne passe qu’une seul fois sur chaque </w:t>
       </w:r>
-      <w:proofErr w:type="gramStart"/>
-      <w:r>
-        <w:t>nœuds</w:t>
-      </w:r>
-      <w:proofErr w:type="gramEnd"/>
+      <w:r>
+        <w:t>nœud</w:t>
+      </w:r>
       <w:r>
         <w:t>.</w:t>
       </w:r>
@@ -153,11 +200,13 @@
     <w:p>
       <w:pPr>
         <w:pStyle w:val="Sansinterligne"/>
+        <w:jc w:val="both"/>
       </w:pPr>
     </w:p>
     <w:p>
       <w:pPr>
         <w:pStyle w:val="Sansinterligne"/>
+        <w:jc w:val="both"/>
       </w:pPr>
       <w:r>
         <w:t>OR-Tools, quant à lui, est</w:t>
@@ -218,16 +267,13 @@
     <w:p>
       <w:pPr>
         <w:pStyle w:val="Sansinterligne"/>
+        <w:jc w:val="both"/>
       </w:pPr>
     </w:p>
     <w:p>
       <w:pPr>
         <w:pStyle w:val="Sansinterligne"/>
-      </w:pPr>
-    </w:p>
-    <w:p>
-      <w:pPr>
-        <w:pStyle w:val="Sansinterligne"/>
+        <w:jc w:val="both"/>
       </w:pPr>
     </w:p>
     <w:p>
@@ -237,6 +283,7 @@
           <w:ilvl w:val="0"/>
           <w:numId w:val="7"/>
         </w:numPr>
+        <w:jc w:val="both"/>
       </w:pPr>
       <w:r>
         <w:t xml:space="preserve">Résolution du problème </w:t>
@@ -245,16 +292,19 @@
     <w:p>
       <w:pPr>
         <w:pStyle w:val="Sansinterligne"/>
+        <w:jc w:val="both"/>
       </w:pPr>
     </w:p>
     <w:p>
       <w:pPr>
         <w:pStyle w:val="Sansinterligne"/>
+        <w:jc w:val="both"/>
       </w:pPr>
     </w:p>
     <w:p>
       <w:pPr>
         <w:pStyle w:val="Sansinterligne"/>
+        <w:jc w:val="both"/>
       </w:pPr>
       <w:r>
         <w:t>Le principe de résolution d’un problème en programmation par contraintes est le même pour les deux outils</w:t>
@@ -269,6 +319,7 @@
     <w:p>
       <w:pPr>
         <w:pStyle w:val="Sansinterligne"/>
+        <w:jc w:val="both"/>
       </w:pPr>
       <w:r>
         <w:t>Il consiste à instancier un modèle dans lequel on y définit ses variables. Puis</w:t>
@@ -283,8 +334,15 @@
         <w:t>perfectionner.</w:t>
       </w:r>
     </w:p>
-    <w:p/>
-    <w:p>
+    <w:p>
+      <w:pPr>
+        <w:jc w:val="both"/>
+      </w:pPr>
+    </w:p>
+    <w:p>
+      <w:pPr>
+        <w:jc w:val="both"/>
+      </w:pPr>
       <w:r>
         <w:lastRenderedPageBreak/>
         <w:t>Dans le cadre de projet plus conséquent, il est nécessaire de transformer les données reçus en entrée puisque les seuls types de variable acceptable dans le modèle sont les valeurs entières et les valeurs réelles.</w:t>
@@ -297,6 +355,7 @@
           <w:ilvl w:val="0"/>
           <w:numId w:val="7"/>
         </w:numPr>
+        <w:jc w:val="both"/>
       </w:pPr>
       <w:proofErr w:type="spellStart"/>
       <w:r>
@@ -304,7 +363,11 @@
       </w:r>
       <w:proofErr w:type="spellEnd"/>
     </w:p>
-    <w:p/>
+    <w:p>
+      <w:pPr>
+        <w:jc w:val="both"/>
+      </w:pPr>
+    </w:p>
     <w:p>
       <w:pPr>
         <w:pStyle w:val="Titre2"/>
@@ -312,15 +375,21 @@
           <w:ilvl w:val="1"/>
           <w:numId w:val="7"/>
         </w:numPr>
+        <w:jc w:val="both"/>
       </w:pPr>
       <w:r>
         <w:t>Description générale du projet</w:t>
       </w:r>
     </w:p>
-    <w:p/>
+    <w:p>
+      <w:pPr>
+        <w:jc w:val="both"/>
+      </w:pPr>
+    </w:p>
     <w:p>
       <w:pPr>
         <w:pStyle w:val="Sansinterligne"/>
+        <w:jc w:val="both"/>
       </w:pPr>
       <w:r>
         <w:t>Des véhicules électriques doivent être capable d’effectuer des missions de transport de colis sur le campus de l’</w:t>
@@ -355,7 +424,11 @@
         <w:t xml:space="preserve"> des différentes demandes.</w:t>
       </w:r>
     </w:p>
-    <w:p/>
+    <w:p>
+      <w:pPr>
+        <w:jc w:val="both"/>
+      </w:pPr>
+    </w:p>
     <w:p>
       <w:pPr>
         <w:pStyle w:val="Titre2"/>
@@ -363,15 +436,21 @@
           <w:ilvl w:val="1"/>
           <w:numId w:val="7"/>
         </w:numPr>
+        <w:jc w:val="both"/>
       </w:pPr>
       <w:r>
         <w:t>Notre tâche dans le projet</w:t>
       </w:r>
     </w:p>
-    <w:p/>
+    <w:p>
+      <w:pPr>
+        <w:jc w:val="both"/>
+      </w:pPr>
+    </w:p>
     <w:p>
       <w:pPr>
         <w:pStyle w:val="Sansinterligne"/>
+        <w:jc w:val="both"/>
       </w:pPr>
       <w:r>
         <w:t xml:space="preserve">Notre objectif consiste </w:t>
@@ -402,6 +481,7 @@
           <w:ilvl w:val="0"/>
           <w:numId w:val="13"/>
         </w:numPr>
+        <w:jc w:val="both"/>
       </w:pPr>
       <w:r>
         <w:t>Le</w:t>
@@ -429,6 +509,7 @@
           <w:ilvl w:val="0"/>
           <w:numId w:val="13"/>
         </w:numPr>
+        <w:jc w:val="both"/>
       </w:pPr>
       <w:r>
         <w:t>Les véhicules ont une certaine capacité de stockage à ne pas surpasser.</w:t>
@@ -441,6 +522,7 @@
           <w:ilvl w:val="0"/>
           <w:numId w:val="13"/>
         </w:numPr>
+        <w:jc w:val="both"/>
       </w:pPr>
       <w:r>
         <w:t>Une demande ne peut être traitée que par un véhicule.</w:t>
@@ -453,6 +535,7 @@
           <w:ilvl w:val="0"/>
           <w:numId w:val="13"/>
         </w:numPr>
+        <w:jc w:val="both"/>
       </w:pPr>
       <w:r>
         <w:t>Pour traiter une demande, un véhicule doit d’abord passer par le point de chargement avant d’aller au point de déchargement.</w:t>
@@ -465,6 +548,7 @@
           <w:ilvl w:val="0"/>
           <w:numId w:val="13"/>
         </w:numPr>
+        <w:jc w:val="both"/>
       </w:pPr>
       <w:r>
         <w:t>Le véhicule doit arriver au point de chargement à une heure précise définit par l’utilisateur.</w:t>
@@ -477,12 +561,17 @@
           <w:ilvl w:val="0"/>
           <w:numId w:val="13"/>
         </w:numPr>
+        <w:jc w:val="both"/>
       </w:pPr>
       <w:r>
         <w:t xml:space="preserve">L’ensemble des demandes doivent être traitées en un temps minime. </w:t>
       </w:r>
     </w:p>
-    <w:p/>
+    <w:p>
+      <w:pPr>
+        <w:jc w:val="both"/>
+      </w:pPr>
+    </w:p>
     <w:p>
       <w:pPr>
         <w:pStyle w:val="Titre1"/>
@@ -490,37 +579,238 @@
           <w:ilvl w:val="0"/>
           <w:numId w:val="7"/>
         </w:numPr>
+        <w:jc w:val="both"/>
       </w:pPr>
       <w:r>
         <w:t>Processus de résolution</w:t>
       </w:r>
     </w:p>
-    <w:p/>
-    <w:p>
+    <w:p>
+      <w:pPr>
+        <w:jc w:val="both"/>
+      </w:pPr>
+    </w:p>
+    <w:p>
+      <w:pPr>
+        <w:pStyle w:val="Paragraphedeliste"/>
+        <w:numPr>
+          <w:ilvl w:val="0"/>
+          <w:numId w:val="15"/>
+        </w:numPr>
+        <w:jc w:val="both"/>
+      </w:pPr>
       <w:r>
         <w:t>Structure hiérarchique du programme :</w:t>
       </w:r>
-    </w:p>
-    <w:p>
-      <w:r>
-        <w:t>« </w:t>
+      <w:r>
+        <w:rPr>
+          <w:noProof/>
+        </w:rPr>
+        <w:t xml:space="preserve"> </w:t>
+      </w:r>
+    </w:p>
+    <w:p>
+      <w:pPr>
+        <w:jc w:val="both"/>
+      </w:pPr>
+      <w:r>
+        <w:rPr>
+          <w:noProof/>
+        </w:rPr>
+        <w:drawing>
+          <wp:anchor distT="0" distB="0" distL="114300" distR="114300" simplePos="0" relativeHeight="251658240" behindDoc="0" locked="0" layoutInCell="1" allowOverlap="1" wp14:anchorId="687B5A92" wp14:editId="59CC92AA">
+            <wp:simplePos x="0" y="0"/>
+            <wp:positionH relativeFrom="margin">
+              <wp:posOffset>502920</wp:posOffset>
+            </wp:positionH>
+            <wp:positionV relativeFrom="margin">
+              <wp:posOffset>6074768</wp:posOffset>
+            </wp:positionV>
+            <wp:extent cx="2315633" cy="2975160"/>
+            <wp:effectExtent l="12700" t="12700" r="8890" b="9525"/>
+            <wp:wrapSquare wrapText="bothSides"/>
+            <wp:docPr id="2" name="Image 2"/>
+            <wp:cNvGraphicFramePr>
+              <a:graphicFrameLocks xmlns:a="http://schemas.openxmlformats.org/drawingml/2006/main" noChangeAspect="1"/>
+            </wp:cNvGraphicFramePr>
+            <a:graphic xmlns:a="http://schemas.openxmlformats.org/drawingml/2006/main">
+              <a:graphicData uri="http://schemas.openxmlformats.org/drawingml/2006/picture">
+                <pic:pic xmlns:pic="http://schemas.openxmlformats.org/drawingml/2006/picture">
+                  <pic:nvPicPr>
+                    <pic:cNvPr id="2" name="Capture d’écran 2019-06-13 à 13.04.47.png"/>
+                    <pic:cNvPicPr/>
+                  </pic:nvPicPr>
+                  <pic:blipFill>
+                    <a:blip r:embed="rId7">
+                      <a:extLst>
+                        <a:ext uri="{28A0092B-C50C-407E-A947-70E740481C1C}">
+                          <a14:useLocalDpi xmlns:a14="http://schemas.microsoft.com/office/drawing/2010/main" val="0"/>
+                        </a:ext>
+                      </a:extLst>
+                    </a:blip>
+                    <a:stretch>
+                      <a:fillRect/>
+                    </a:stretch>
+                  </pic:blipFill>
+                  <pic:spPr>
+                    <a:xfrm>
+                      <a:off x="0" y="0"/>
+                      <a:ext cx="2315633" cy="2975160"/>
+                    </a:xfrm>
+                    <a:prstGeom prst="rect">
+                      <a:avLst/>
+                    </a:prstGeom>
+                    <a:ln>
+                      <a:solidFill>
+                        <a:schemeClr val="accent1">
+                          <a:alpha val="62000"/>
+                        </a:schemeClr>
+                      </a:solidFill>
+                    </a:ln>
+                  </pic:spPr>
+                </pic:pic>
+              </a:graphicData>
+            </a:graphic>
+          </wp:anchor>
+        </w:drawing>
+      </w:r>
+    </w:p>
+    <w:p>
+      <w:pPr>
+        <w:jc w:val="both"/>
+      </w:pPr>
+    </w:p>
+    <w:p>
+      <w:pPr>
+        <w:jc w:val="both"/>
+      </w:pPr>
+    </w:p>
+    <w:p>
+      <w:pPr>
+        <w:jc w:val="both"/>
+      </w:pPr>
+    </w:p>
+    <w:p>
+      <w:pPr>
+        <w:jc w:val="both"/>
+      </w:pPr>
+      <w:r>
+        <w:t xml:space="preserve">Organisation des différents packages et leurs contenus sous </w:t>
       </w:r>
       <w:proofErr w:type="spellStart"/>
       <w:r>
-        <w:t>Screenshot</w:t>
+        <w:t>Eclipse</w:t>
       </w:r>
       <w:proofErr w:type="spellEnd"/>
       <w:r>
-        <w:t xml:space="preserve"> de la </w:t>
-      </w:r>
-      <w:proofErr w:type="spellStart"/>
-      <w:r>
-        <w:t>hiérarcchie</w:t>
-      </w:r>
-      <w:proofErr w:type="spellEnd"/>
-      <w:r>
-        <w:t> »</w:t>
-      </w:r>
+        <w:t>.</w:t>
+      </w:r>
+    </w:p>
+    <w:p>
+      <w:pPr>
+        <w:jc w:val="both"/>
+      </w:pPr>
+    </w:p>
+    <w:p>
+      <w:pPr>
+        <w:jc w:val="both"/>
+      </w:pPr>
+    </w:p>
+    <w:p>
+      <w:pPr>
+        <w:jc w:val="both"/>
+      </w:pPr>
+    </w:p>
+    <w:p>
+      <w:pPr>
+        <w:jc w:val="both"/>
+      </w:pPr>
+    </w:p>
+    <w:p>
+      <w:pPr>
+        <w:jc w:val="both"/>
+      </w:pPr>
+    </w:p>
+    <w:p>
+      <w:pPr>
+        <w:pStyle w:val="Paragraphedeliste"/>
+        <w:numPr>
+          <w:ilvl w:val="0"/>
+          <w:numId w:val="15"/>
+        </w:numPr>
+        <w:jc w:val="both"/>
+      </w:pPr>
+      <w:r>
+        <w:lastRenderedPageBreak/>
+        <w:t>Diagramme UML du projet</w:t>
+      </w:r>
+    </w:p>
+    <w:p>
+      <w:pPr>
+        <w:jc w:val="both"/>
+      </w:pPr>
+    </w:p>
+    <w:p>
+      <w:pPr>
+        <w:ind w:firstLine="360"/>
+        <w:jc w:val="both"/>
+      </w:pPr>
+      <w:r>
+        <w:rPr>
+          <w:noProof/>
+        </w:rPr>
+        <w:drawing>
+          <wp:inline distT="0" distB="0" distL="0" distR="0" wp14:anchorId="2C07E9D9" wp14:editId="598D62A9">
+            <wp:extent cx="5760720" cy="5278120"/>
+            <wp:effectExtent l="0" t="0" r="5080" b="0"/>
+            <wp:docPr id="3" name="Image 3"/>
+            <wp:cNvGraphicFramePr>
+              <a:graphicFrameLocks xmlns:a="http://schemas.openxmlformats.org/drawingml/2006/main" noChangeAspect="1"/>
+            </wp:cNvGraphicFramePr>
+            <a:graphic xmlns:a="http://schemas.openxmlformats.org/drawingml/2006/main">
+              <a:graphicData uri="http://schemas.openxmlformats.org/drawingml/2006/picture">
+                <pic:pic xmlns:pic="http://schemas.openxmlformats.org/drawingml/2006/picture">
+                  <pic:nvPicPr>
+                    <pic:cNvPr id="3" name="SmatUml.png"/>
+                    <pic:cNvPicPr/>
+                  </pic:nvPicPr>
+                  <pic:blipFill>
+                    <a:blip r:embed="rId8" cstate="print">
+                      <a:extLst>
+                        <a:ext uri="{28A0092B-C50C-407E-A947-70E740481C1C}">
+                          <a14:useLocalDpi xmlns:a14="http://schemas.microsoft.com/office/drawing/2010/main" val="0"/>
+                        </a:ext>
+                      </a:extLst>
+                    </a:blip>
+                    <a:stretch>
+                      <a:fillRect/>
+                    </a:stretch>
+                  </pic:blipFill>
+                  <pic:spPr>
+                    <a:xfrm>
+                      <a:off x="0" y="0"/>
+                      <a:ext cx="5760720" cy="5278120"/>
+                    </a:xfrm>
+                    <a:prstGeom prst="rect">
+                      <a:avLst/>
+                    </a:prstGeom>
+                  </pic:spPr>
+                </pic:pic>
+              </a:graphicData>
+            </a:graphic>
+          </wp:inline>
+        </w:drawing>
+      </w:r>
+    </w:p>
+    <w:p>
+      <w:pPr>
+        <w:jc w:val="both"/>
+      </w:pPr>
+    </w:p>
+    <w:p>
+      <w:pPr>
+        <w:jc w:val="both"/>
+      </w:pPr>
     </w:p>
     <w:p>
       <w:pPr>
@@ -529,6 +819,7 @@
           <w:ilvl w:val="1"/>
           <w:numId w:val="7"/>
         </w:numPr>
+        <w:jc w:val="both"/>
       </w:pPr>
       <w:r>
         <w:t>Récupération des données</w:t>
@@ -537,11 +828,13 @@
     <w:p>
       <w:pPr>
         <w:pStyle w:val="Sansinterligne"/>
+        <w:jc w:val="both"/>
       </w:pPr>
     </w:p>
     <w:p>
       <w:pPr>
         <w:pStyle w:val="Sansinterligne"/>
+        <w:jc w:val="both"/>
       </w:pPr>
       <w:r>
         <w:t>Les informations sur les véhicules et les demandes nous sont envoyé</w:t>
@@ -553,11 +846,13 @@
     <w:p>
       <w:pPr>
         <w:pStyle w:val="Sansinterligne"/>
+        <w:jc w:val="both"/>
       </w:pPr>
     </w:p>
     <w:p>
       <w:pPr>
         <w:pStyle w:val="Sansinterligne"/>
+        <w:jc w:val="both"/>
       </w:pPr>
       <w:r>
         <w:t xml:space="preserve">Quant aux données de distance, de temps et d’énergie requise entre les points, nous sommes censés les recevoir </w:t>
@@ -593,11 +888,25 @@
     <w:p>
       <w:pPr>
         <w:pStyle w:val="Sansinterligne"/>
+        <w:jc w:val="both"/>
       </w:pPr>
     </w:p>
     <w:p>
       <w:pPr>
         <w:pStyle w:val="Sansinterligne"/>
+        <w:jc w:val="both"/>
+      </w:pPr>
+    </w:p>
+    <w:p>
+      <w:pPr>
+        <w:pStyle w:val="Sansinterligne"/>
+        <w:jc w:val="both"/>
+      </w:pPr>
+    </w:p>
+    <w:p>
+      <w:pPr>
+        <w:pStyle w:val="Sansinterligne"/>
+        <w:jc w:val="both"/>
       </w:pPr>
       <w:r>
         <w:t xml:space="preserve">Technique : </w:t>
@@ -606,6 +915,7 @@
     <w:p>
       <w:pPr>
         <w:pStyle w:val="Sansinterligne"/>
+        <w:jc w:val="both"/>
       </w:pPr>
       <w:r>
         <w:t xml:space="preserve">La lecture/écriture des données se fait dans le package </w:t>
@@ -628,15 +938,18 @@
         <w:t>.utils</w:t>
       </w:r>
       <w:proofErr w:type="spellEnd"/>
+      <w:r>
+        <w:rPr>
+          <w:i/>
+          <w:iCs/>
+        </w:rPr>
+        <w:t>.</w:t>
+      </w:r>
     </w:p>
     <w:p>
       <w:pPr>
         <w:pStyle w:val="Sansinterligne"/>
-      </w:pPr>
-    </w:p>
-    <w:p>
-      <w:pPr>
-        <w:pStyle w:val="Sansinterligne"/>
+        <w:jc w:val="both"/>
       </w:pPr>
       <w:r>
         <w:t xml:space="preserve">La classe s’occupant de lire les fichiers JSON est </w:t>
@@ -657,12 +970,12 @@
     <w:p>
       <w:pPr>
         <w:pStyle w:val="Sansinterligne"/>
+        <w:jc w:val="both"/>
       </w:pPr>
       <w:r>
         <w:t xml:space="preserve">Elle comporte deux méthodes </w:t>
       </w:r>
       <w:proofErr w:type="spellStart"/>
-      <w:proofErr w:type="gramStart"/>
       <w:r>
         <w:rPr>
           <w:i/>
@@ -672,11 +985,7 @@
       </w:r>
       <w:proofErr w:type="spellEnd"/>
       <w:r>
-        <w:t>(</w:t>
-      </w:r>
-      <w:proofErr w:type="gramEnd"/>
-      <w:r>
-        <w:t xml:space="preserve">) et </w:t>
+        <w:t xml:space="preserve"> et </w:t>
       </w:r>
       <w:proofErr w:type="spellStart"/>
       <w:r>
@@ -688,7 +997,7 @@
       </w:r>
       <w:proofErr w:type="spellEnd"/>
       <w:r>
-        <w:t xml:space="preserve">() qui renvoient respectivement une liste de </w:t>
+        <w:t xml:space="preserve"> qui renvoient respectivement une liste de </w:t>
       </w:r>
       <w:proofErr w:type="spellStart"/>
       <w:r>
@@ -718,6 +1027,7 @@
     <w:p>
       <w:pPr>
         <w:pStyle w:val="Sansinterligne"/>
+        <w:jc w:val="both"/>
       </w:pPr>
     </w:p>
     <w:p>
@@ -727,6 +1037,7 @@
           <w:ilvl w:val="1"/>
           <w:numId w:val="7"/>
         </w:numPr>
+        <w:jc w:val="both"/>
       </w:pPr>
       <w:r>
         <w:t>Transformation des données</w:t>
@@ -739,13 +1050,21 @@
           <w:ilvl w:val="2"/>
           <w:numId w:val="7"/>
         </w:numPr>
+        <w:jc w:val="both"/>
       </w:pPr>
       <w:r>
         <w:t>Classes principales</w:t>
       </w:r>
     </w:p>
-    <w:p/>
-    <w:p>
+    <w:p>
+      <w:pPr>
+        <w:jc w:val="both"/>
+      </w:pPr>
+    </w:p>
+    <w:p>
+      <w:pPr>
+        <w:jc w:val="both"/>
+      </w:pPr>
       <w:proofErr w:type="spellStart"/>
       <w:r>
         <w:rPr>
@@ -853,6 +1172,9 @@
       </w:r>
     </w:p>
     <w:p>
+      <w:pPr>
+        <w:jc w:val="both"/>
+      </w:pPr>
       <w:proofErr w:type="spellStart"/>
       <w:r>
         <w:rPr>
@@ -896,18 +1218,18 @@
         <w:t>nécessaires au solveur</w:t>
       </w:r>
       <w:r>
-        <w:t xml:space="preserve"> pour établir une </w:t>
-      </w:r>
-      <w:proofErr w:type="spellStart"/>
-      <w:r>
-        <w:t>planificcation</w:t>
-      </w:r>
-      <w:proofErr w:type="spellEnd"/>
+        <w:t xml:space="preserve"> pour établir une planification</w:t>
+      </w:r>
       <w:r>
         <w:t>.</w:t>
       </w:r>
-    </w:p>
-    <w:p>
+      <w:bookmarkStart w:id="0" w:name="_GoBack"/>
+      <w:bookmarkEnd w:id="0"/>
+    </w:p>
+    <w:p>
+      <w:pPr>
+        <w:jc w:val="both"/>
+      </w:pPr>
       <w:proofErr w:type="spellStart"/>
       <w:r>
         <w:rPr>
@@ -933,6 +1255,9 @@
       </w:r>
     </w:p>
     <w:p>
+      <w:pPr>
+        <w:jc w:val="both"/>
+      </w:pPr>
       <w:proofErr w:type="spellStart"/>
       <w:r>
         <w:rPr>
@@ -965,22 +1290,28 @@
       <w:pPr>
         <w:pStyle w:val="Titre2"/>
         <w:ind w:left="708"/>
+        <w:jc w:val="both"/>
       </w:pPr>
     </w:p>
     <w:p>
       <w:pPr>
         <w:pStyle w:val="Titre2"/>
         <w:ind w:left="708"/>
-      </w:pPr>
-      <w:r>
-        <w:t>5.2.1.</w:t>
-      </w:r>
-      <w:r>
-        <w:t xml:space="preserve"> Classes secondaires</w:t>
-      </w:r>
-    </w:p>
-    <w:p/>
-    <w:p>
+        <w:jc w:val="both"/>
+      </w:pPr>
+      <w:r>
+        <w:t>5.2.1. Classes secondaires</w:t>
+      </w:r>
+    </w:p>
+    <w:p>
+      <w:pPr>
+        <w:jc w:val="both"/>
+      </w:pPr>
+    </w:p>
+    <w:p>
+      <w:pPr>
+        <w:jc w:val="both"/>
+      </w:pPr>
       <w:r>
         <w:t>Les classe</w:t>
       </w:r>
@@ -1003,6 +1334,9 @@
       </w:r>
     </w:p>
     <w:p>
+      <w:pPr>
+        <w:jc w:val="both"/>
+      </w:pPr>
       <w:proofErr w:type="spellStart"/>
       <w:r>
         <w:rPr>
@@ -1037,6 +1371,9 @@
       </w:r>
     </w:p>
     <w:p>
+      <w:pPr>
+        <w:jc w:val="both"/>
+      </w:pPr>
       <w:proofErr w:type="spellStart"/>
       <w:r>
         <w:rPr>
@@ -1050,13 +1387,7 @@
         <w:t> :</w:t>
       </w:r>
       <w:r>
-        <w:t xml:space="preserve"> </w:t>
-      </w:r>
-      <w:r>
-        <w:t>: Elle permet de modéliser</w:t>
-      </w:r>
-      <w:r>
-        <w:t xml:space="preserve"> un compartiment du véhicule autonome, notamment par son nom et son contenu </w:t>
+        <w:t xml:space="preserve"> : Elle permet de modéliser un compartiment du véhicule autonome, notamment par son nom et son contenu </w:t>
       </w:r>
       <w:r>
         <w:t>(vide</w:t>
@@ -1066,6 +1397,9 @@
       </w:r>
     </w:p>
     <w:p>
+      <w:pPr>
+        <w:jc w:val="both"/>
+      </w:pPr>
       <w:proofErr w:type="spellStart"/>
       <w:r>
         <w:rPr>
@@ -1079,36 +1413,18 @@
         <w:t> :</w:t>
       </w:r>
       <w:r>
-        <w:t xml:space="preserve"> </w:t>
-      </w:r>
-      <w:r>
-        <w:t xml:space="preserve">Elle permet de modéliser </w:t>
-      </w:r>
-      <w:r>
-        <w:t xml:space="preserve">un véhicule </w:t>
-      </w:r>
-      <w:r>
-        <w:t xml:space="preserve">en y associant </w:t>
-      </w:r>
-      <w:r>
-        <w:t xml:space="preserve">tous ses attributs, notamment son </w:t>
+        <w:t xml:space="preserve"> Elle permet de modéliser un véhicule en y associant tous ses attributs, notamment son </w:t>
       </w:r>
       <w:r>
         <w:t>énergie</w:t>
       </w:r>
       <w:r>
-        <w:t>, sa capacité, sa disponibilité, son identifiant… reçus</w:t>
-      </w:r>
-      <w:r>
-        <w:t xml:space="preserve"> dans le fichier </w:t>
+        <w:t xml:space="preserve">, sa capacité, sa disponibilité, son identifiant… reçus dans le fichier </w:t>
       </w:r>
       <w:proofErr w:type="spellStart"/>
       <w:proofErr w:type="gramStart"/>
       <w:r>
-        <w:t>vehicle</w:t>
-      </w:r>
-      <w:r>
-        <w:t>.json</w:t>
+        <w:t>vehicle.json</w:t>
       </w:r>
       <w:proofErr w:type="spellEnd"/>
       <w:proofErr w:type="gramEnd"/>
@@ -1117,8 +1433,15 @@
       </w:r>
     </w:p>
     <w:p>
+      <w:pPr>
+        <w:jc w:val="both"/>
+      </w:pPr>
       <w:proofErr w:type="spellStart"/>
       <w:r>
+        <w:rPr>
+          <w:b/>
+          <w:bCs/>
+        </w:rPr>
         <w:t>J</w:t>
       </w:r>
       <w:r>
@@ -1159,6 +1482,9 @@
       </w:r>
     </w:p>
     <w:p>
+      <w:pPr>
+        <w:jc w:val="both"/>
+      </w:pPr>
       <w:r>
         <w:rPr>
           <w:b/>
@@ -1170,8 +1496,11 @@
         <w:t>: C’est la classe principale permettant de lancer le processus de résolution.</w:t>
       </w:r>
     </w:p>
-    <w:p/>
-    <w:p/>
+    <w:p>
+      <w:pPr>
+        <w:jc w:val="both"/>
+      </w:pPr>
+    </w:p>
     <w:p>
       <w:pPr>
         <w:pStyle w:val="Titre2"/>
@@ -1179,6 +1508,7 @@
           <w:ilvl w:val="1"/>
           <w:numId w:val="7"/>
         </w:numPr>
+        <w:jc w:val="both"/>
       </w:pPr>
       <w:r>
         <w:lastRenderedPageBreak/>
@@ -1191,11 +1521,13 @@
     <w:p>
       <w:pPr>
         <w:pStyle w:val="Sansinterligne"/>
+        <w:jc w:val="both"/>
       </w:pPr>
     </w:p>
     <w:p>
       <w:pPr>
         <w:pStyle w:val="Sansinterligne"/>
+        <w:jc w:val="both"/>
       </w:pPr>
       <w:r>
         <w:t>Maintenant que nous avons toutes les données utiles à l’écriture des contraintes</w:t>
@@ -1231,18 +1563,16 @@
     <w:p>
       <w:pPr>
         <w:pStyle w:val="Sansinterligne"/>
-      </w:pPr>
-      <w:r>
-        <w:t xml:space="preserve">Le processus d’écriture des contraintes est presque le même pour chacune des contraintes à quelques détails près lorsque l’on utilise les bons outils fournis par la bibliothèque de routage de </w:t>
-      </w:r>
-      <w:proofErr w:type="spellStart"/>
-      <w:r>
-        <w:t>s</w:t>
-      </w:r>
-      <w:r>
-        <w:t>Or</w:t>
-      </w:r>
-      <w:proofErr w:type="spellEnd"/>
+        <w:jc w:val="both"/>
+      </w:pPr>
+      <w:r>
+        <w:t xml:space="preserve">Le processus d’écriture des contraintes est presque le même pour chacune des contraintes à quelques détails près lorsque l’on utilise les bons outils fournis par la bibliothèque de routage </w:t>
+      </w:r>
+      <w:proofErr w:type="gramStart"/>
+      <w:r>
+        <w:t>de Or</w:t>
+      </w:r>
+      <w:proofErr w:type="gramEnd"/>
       <w:r>
         <w:t>-Tools.</w:t>
       </w:r>
@@ -1250,6 +1580,7 @@
     <w:p>
       <w:pPr>
         <w:pStyle w:val="Sansinterligne"/>
+        <w:jc w:val="both"/>
       </w:pPr>
     </w:p>
     <w:p>
@@ -1259,6 +1590,7 @@
           <w:ilvl w:val="0"/>
           <w:numId w:val="14"/>
         </w:numPr>
+        <w:jc w:val="both"/>
       </w:pPr>
       <w:r>
         <w:t xml:space="preserve">L’ajout des contraintes portant sur la distance </w:t>
@@ -1270,13 +1602,7 @@
         <w:t>véhicule,</w:t>
       </w:r>
       <w:r>
-        <w:t xml:space="preserve"> permettant d’y associer un coup entre les différents trajets du campus, qui sera cumulé par chaque véhicule lors de son </w:t>
-      </w:r>
-      <w:r>
-        <w:t>déplacement</w:t>
-      </w:r>
-      <w:r>
-        <w:t>.</w:t>
+        <w:t xml:space="preserve"> permettant d’y associer un coup entre les différents trajets du campus, qui sera cumulé par chaque véhicule lors de son déplacement.</w:t>
       </w:r>
     </w:p>
     <w:p>
@@ -1286,18 +1612,10 @@
           <w:ilvl w:val="0"/>
           <w:numId w:val="14"/>
         </w:numPr>
-      </w:pPr>
-      <w:r>
-        <w:t xml:space="preserve">L’ajout des contraintes portant </w:t>
-      </w:r>
-      <w:r>
-        <w:t xml:space="preserve">sur l’énergie (autonomie) </w:t>
-      </w:r>
-      <w:r>
-        <w:t>de chaque véhicule</w:t>
-      </w:r>
-      <w:r>
-        <w:t>, définit par l’évaluation à chaque instant du niveau d’énergie du véhicule afin de s’assure si la tâche est réalisable ou non.</w:t>
+        <w:jc w:val="both"/>
+      </w:pPr>
+      <w:r>
+        <w:t>L’ajout des contraintes portant sur l’énergie (autonomie) de chaque véhicule, définit par l’évaluation à chaque instant du niveau d’énergie du véhicule afin de s’assure si la tâche est réalisable ou non.</w:t>
       </w:r>
     </w:p>
     <w:p>
@@ -1307,12 +1625,10 @@
           <w:ilvl w:val="0"/>
           <w:numId w:val="14"/>
         </w:numPr>
-      </w:pPr>
-      <w:r>
-        <w:t xml:space="preserve">L’ajout des contraintes portant sur </w:t>
-      </w:r>
-      <w:r>
-        <w:t>le temps de chargement et de livraison, devant être respecter pour le véhicule chargée de ladite commission.</w:t>
+        <w:jc w:val="both"/>
+      </w:pPr>
+      <w:r>
+        <w:t>L’ajout des contraintes portant sur le temps de chargement et de livraison, devant être respecter pour le véhicule chargée de ladite commission.</w:t>
       </w:r>
     </w:p>
     <w:p>
@@ -1322,30 +1638,1716 @@
           <w:ilvl w:val="0"/>
           <w:numId w:val="14"/>
         </w:numPr>
-      </w:pPr>
-      <w:r>
-        <w:t xml:space="preserve">L’ajout des contraintes portant </w:t>
-      </w:r>
-      <w:r>
-        <w:t>sur la capacité du véhicule</w:t>
+        <w:jc w:val="both"/>
+      </w:pPr>
+      <w:r>
+        <w:t>L’ajout des contraintes portant sur la capacité du véhicule</w:t>
       </w:r>
       <w:r>
         <w:t>, caractérisé par une charge maximale et le fait de prendre le plus de colis possible.</w:t>
       </w:r>
     </w:p>
-    <w:p/>
+    <w:p>
+      <w:pPr>
+        <w:jc w:val="both"/>
+      </w:pPr>
+    </w:p>
     <w:p>
       <w:pPr>
         <w:pStyle w:val="Titre2"/>
-        <w:ind w:left="360"/>
-      </w:pPr>
-      <w:r>
-        <w:t xml:space="preserve">Résolution du problème </w:t>
-      </w:r>
-    </w:p>
-    <w:p>
-      <w:bookmarkStart w:id="0" w:name="_GoBack"/>
-      <w:bookmarkEnd w:id="0"/>
+        <w:numPr>
+          <w:ilvl w:val="1"/>
+          <w:numId w:val="7"/>
+        </w:numPr>
+        <w:jc w:val="both"/>
+      </w:pPr>
+      <w:r>
+        <w:t>Processus de traitement</w:t>
+      </w:r>
+    </w:p>
+    <w:p>
+      <w:pPr>
+        <w:jc w:val="both"/>
+      </w:pPr>
+    </w:p>
+    <w:p>
+      <w:pPr>
+        <w:jc w:val="both"/>
+      </w:pPr>
+      <w:r>
+        <w:t xml:space="preserve">Deux fichiers au format </w:t>
+      </w:r>
+      <w:proofErr w:type="spellStart"/>
+      <w:r>
+        <w:t>json</w:t>
+      </w:r>
+      <w:proofErr w:type="spellEnd"/>
+      <w:r>
+        <w:t xml:space="preserve"> sont reçus :</w:t>
+      </w:r>
+    </w:p>
+    <w:p>
+      <w:pPr>
+        <w:pStyle w:val="Paragraphedeliste"/>
+        <w:numPr>
+          <w:ilvl w:val="0"/>
+          <w:numId w:val="16"/>
+        </w:numPr>
+        <w:jc w:val="both"/>
+      </w:pPr>
+      <w:proofErr w:type="spellStart"/>
+      <w:r>
+        <w:t>Demand.json</w:t>
+      </w:r>
+      <w:proofErr w:type="spellEnd"/>
+      <w:r>
+        <w:t> : il contient toutes les demandes formulées par les clients et devant être traitées</w:t>
+      </w:r>
+      <w:r>
+        <w:t>.</w:t>
+      </w:r>
+    </w:p>
+    <w:p>
+      <w:pPr>
+        <w:pStyle w:val="Paragraphedeliste"/>
+        <w:numPr>
+          <w:ilvl w:val="0"/>
+          <w:numId w:val="16"/>
+        </w:numPr>
+        <w:jc w:val="both"/>
+      </w:pPr>
+      <w:proofErr w:type="spellStart"/>
+      <w:r>
+        <w:t>Vehicle.json</w:t>
+      </w:r>
+      <w:proofErr w:type="spellEnd"/>
+      <w:r>
+        <w:t> : il contient tous les véhicules disponibles et leurs différentes caractéristique, nécessaires à la planification.</w:t>
+      </w:r>
+    </w:p>
+    <w:p>
+      <w:pPr>
+        <w:jc w:val="both"/>
+      </w:pPr>
+      <w:r>
+        <w:t xml:space="preserve">Après le traitement des données et la résolution des contraintes, une solution sera écrite dans un autre fichier au format </w:t>
+      </w:r>
+      <w:proofErr w:type="spellStart"/>
+      <w:r>
+        <w:t>json</w:t>
+      </w:r>
+      <w:proofErr w:type="spellEnd"/>
+      <w:r>
+        <w:t> :</w:t>
+      </w:r>
+    </w:p>
+    <w:p>
+      <w:pPr>
+        <w:pStyle w:val="Paragraphedeliste"/>
+        <w:numPr>
+          <w:ilvl w:val="0"/>
+          <w:numId w:val="17"/>
+        </w:numPr>
+        <w:jc w:val="both"/>
+      </w:pPr>
+      <w:proofErr w:type="spellStart"/>
+      <w:proofErr w:type="gramStart"/>
+      <w:r>
+        <w:t>plani</w:t>
+      </w:r>
+      <w:r>
+        <w:t>ng</w:t>
+      </w:r>
+      <w:r>
+        <w:t>.json</w:t>
+      </w:r>
+      <w:proofErr w:type="spellEnd"/>
+      <w:proofErr w:type="gramEnd"/>
+      <w:r>
+        <w:t> : il contiendra quant à lui les itinéraires associés à chaque véhicule afin de satisfaire au mieux les demandes des clients.</w:t>
+      </w:r>
+    </w:p>
+    <w:p>
+      <w:pPr>
+        <w:jc w:val="both"/>
+      </w:pPr>
+    </w:p>
+    <w:p>
+      <w:pPr>
+        <w:jc w:val="both"/>
+      </w:pPr>
+    </w:p>
+    <w:p>
+      <w:pPr>
+        <w:pStyle w:val="Paragraphedeliste"/>
+        <w:jc w:val="both"/>
+      </w:pPr>
+      <w:r>
+        <w:rPr>
+          <w:noProof/>
+        </w:rPr>
+        <mc:AlternateContent>
+          <mc:Choice Requires="wps">
+            <w:drawing>
+              <wp:anchor distT="0" distB="0" distL="114300" distR="114300" simplePos="0" relativeHeight="251668480" behindDoc="0" locked="0" layoutInCell="1" allowOverlap="1" wp14:anchorId="229302C1" wp14:editId="4F188002">
+                <wp:simplePos x="0" y="0"/>
+                <wp:positionH relativeFrom="column">
+                  <wp:posOffset>1469813</wp:posOffset>
+                </wp:positionH>
+                <wp:positionV relativeFrom="paragraph">
+                  <wp:posOffset>1852930</wp:posOffset>
+                </wp:positionV>
+                <wp:extent cx="880533" cy="296334"/>
+                <wp:effectExtent l="0" t="0" r="8890" b="8890"/>
+                <wp:wrapNone/>
+                <wp:docPr id="11" name="Rectangle 11"/>
+                <wp:cNvGraphicFramePr/>
+                <a:graphic xmlns:a="http://schemas.openxmlformats.org/drawingml/2006/main">
+                  <a:graphicData uri="http://schemas.microsoft.com/office/word/2010/wordprocessingShape">
+                    <wps:wsp>
+                      <wps:cNvSpPr/>
+                      <wps:spPr>
+                        <a:xfrm>
+                          <a:off x="0" y="0"/>
+                          <a:ext cx="880533" cy="296334"/>
+                        </a:xfrm>
+                        <a:prstGeom prst="rect">
+                          <a:avLst/>
+                        </a:prstGeom>
+                      </wps:spPr>
+                      <wps:style>
+                        <a:lnRef idx="2">
+                          <a:schemeClr val="accent1">
+                            <a:shade val="50000"/>
+                          </a:schemeClr>
+                        </a:lnRef>
+                        <a:fillRef idx="1">
+                          <a:schemeClr val="accent1"/>
+                        </a:fillRef>
+                        <a:effectRef idx="0">
+                          <a:schemeClr val="accent1"/>
+                        </a:effectRef>
+                        <a:fontRef idx="minor">
+                          <a:schemeClr val="lt1"/>
+                        </a:fontRef>
+                      </wps:style>
+                      <wps:txbx>
+                        <w:txbxContent>
+                          <w:p>
+                            <w:pPr>
+                              <w:jc w:val="center"/>
+                            </w:pPr>
+                            <w:proofErr w:type="spellStart"/>
+                            <w:r>
+                              <w:t>Planing</w:t>
+                            </w:r>
+                            <w:proofErr w:type="spellEnd"/>
+                            <w:proofErr w:type="gramStart"/>
+                            <w:r>
+                              <w:t> :File</w:t>
+                            </w:r>
+                            <w:proofErr w:type="gramEnd"/>
+                          </w:p>
+                        </w:txbxContent>
+                      </wps:txbx>
+                      <wps:bodyPr rot="0" spcFirstLastPara="0" vertOverflow="overflow" horzOverflow="overflow" vert="horz" wrap="square" lIns="91440" tIns="45720" rIns="91440" bIns="45720" numCol="1" spcCol="0" rtlCol="0" fromWordArt="0" anchor="ctr" anchorCtr="0" forceAA="0" compatLnSpc="1">
+                        <a:prstTxWarp prst="textNoShape">
+                          <a:avLst/>
+                        </a:prstTxWarp>
+                        <a:noAutofit/>
+                      </wps:bodyPr>
+                    </wps:wsp>
+                  </a:graphicData>
+                </a:graphic>
+                <wp14:sizeRelH relativeFrom="margin">
+                  <wp14:pctWidth>0</wp14:pctWidth>
+                </wp14:sizeRelH>
+                <wp14:sizeRelV relativeFrom="margin">
+                  <wp14:pctHeight>0</wp14:pctHeight>
+                </wp14:sizeRelV>
+              </wp:anchor>
+            </w:drawing>
+          </mc:Choice>
+          <mc:Fallback>
+            <w:pict>
+              <v:rect w14:anchorId="229302C1" id="Rectangle 11" o:spid="_x0000_s1026" style="position:absolute;left:0;text-align:left;margin-left:115.75pt;margin-top:145.9pt;width:69.35pt;height:23.35pt;z-index:251668480;visibility:visible;mso-wrap-style:square;mso-width-percent:0;mso-height-percent:0;mso-wrap-distance-left:9pt;mso-wrap-distance-top:0;mso-wrap-distance-right:9pt;mso-wrap-distance-bottom:0;mso-position-horizontal:absolute;mso-position-horizontal-relative:text;mso-position-vertical:absolute;mso-position-vertical-relative:text;mso-width-percent:0;mso-height-percent:0;mso-width-relative:margin;mso-height-relative:margin;v-text-anchor:middle" o:gfxdata="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" fillcolor="#4472c4 [3204]" strokecolor="#1f3763 [1604]" strokeweight="1pt">
+                <v:textbox>
+                  <w:txbxContent>
+                    <w:p>
+                      <w:pPr>
+                        <w:jc w:val="center"/>
+                      </w:pPr>
+                      <w:proofErr w:type="spellStart"/>
+                      <w:r>
+                        <w:t>Planing</w:t>
+                      </w:r>
+                      <w:proofErr w:type="spellEnd"/>
+                      <w:proofErr w:type="gramStart"/>
+                      <w:r>
+                        <w:t> :File</w:t>
+                      </w:r>
+                      <w:proofErr w:type="gramEnd"/>
+                    </w:p>
+                  </w:txbxContent>
+                </v:textbox>
+              </v:rect>
+            </w:pict>
+          </mc:Fallback>
+        </mc:AlternateContent>
+      </w:r>
+      <w:r>
+        <w:rPr>
+          <w:noProof/>
+        </w:rPr>
+        <mc:AlternateContent>
+          <mc:Choice Requires="wps">
+            <w:drawing>
+              <wp:anchor distT="0" distB="0" distL="114300" distR="114300" simplePos="0" relativeHeight="251667456" behindDoc="0" locked="0" layoutInCell="1" allowOverlap="1" wp14:anchorId="091BE588" wp14:editId="161FF661">
+                <wp:simplePos x="0" y="0"/>
+                <wp:positionH relativeFrom="column">
+                  <wp:posOffset>5364480</wp:posOffset>
+                </wp:positionH>
+                <wp:positionV relativeFrom="paragraph">
+                  <wp:posOffset>1854200</wp:posOffset>
+                </wp:positionV>
+                <wp:extent cx="1007533" cy="270934"/>
+                <wp:effectExtent l="0" t="0" r="8890" b="8890"/>
+                <wp:wrapNone/>
+                <wp:docPr id="10" name="Rectangle 10"/>
+                <wp:cNvGraphicFramePr/>
+                <a:graphic xmlns:a="http://schemas.openxmlformats.org/drawingml/2006/main">
+                  <a:graphicData uri="http://schemas.microsoft.com/office/word/2010/wordprocessingShape">
+                    <wps:wsp>
+                      <wps:cNvSpPr/>
+                      <wps:spPr>
+                        <a:xfrm>
+                          <a:off x="0" y="0"/>
+                          <a:ext cx="1007533" cy="270934"/>
+                        </a:xfrm>
+                        <a:prstGeom prst="rect">
+                          <a:avLst/>
+                        </a:prstGeom>
+                      </wps:spPr>
+                      <wps:style>
+                        <a:lnRef idx="2">
+                          <a:schemeClr val="accent1">
+                            <a:shade val="50000"/>
+                          </a:schemeClr>
+                        </a:lnRef>
+                        <a:fillRef idx="1">
+                          <a:schemeClr val="accent1"/>
+                        </a:fillRef>
+                        <a:effectRef idx="0">
+                          <a:schemeClr val="accent1"/>
+                        </a:effectRef>
+                        <a:fontRef idx="minor">
+                          <a:schemeClr val="lt1"/>
+                        </a:fontRef>
+                      </wps:style>
+                      <wps:txbx>
+                        <w:txbxContent>
+                          <w:p>
+                            <w:pPr>
+                              <w:jc w:val="center"/>
+                            </w:pPr>
+                            <w:proofErr w:type="spellStart"/>
+                            <w:r>
+                              <w:t>RoutingSolver</w:t>
+                            </w:r>
+                            <w:proofErr w:type="spellEnd"/>
+                          </w:p>
+                        </w:txbxContent>
+                      </wps:txbx>
+                      <wps:bodyPr rot="0" spcFirstLastPara="0" vertOverflow="overflow" horzOverflow="overflow" vert="horz" wrap="square" lIns="91440" tIns="45720" rIns="91440" bIns="45720" numCol="1" spcCol="0" rtlCol="0" fromWordArt="0" anchor="ctr" anchorCtr="0" forceAA="0" compatLnSpc="1">
+                        <a:prstTxWarp prst="textNoShape">
+                          <a:avLst/>
+                        </a:prstTxWarp>
+                        <a:noAutofit/>
+                      </wps:bodyPr>
+                    </wps:wsp>
+                  </a:graphicData>
+                </a:graphic>
+                <wp14:sizeRelH relativeFrom="margin">
+                  <wp14:pctWidth>0</wp14:pctWidth>
+                </wp14:sizeRelH>
+              </wp:anchor>
+            </w:drawing>
+          </mc:Choice>
+          <mc:Fallback>
+            <w:pict>
+              <v:rect w14:anchorId="091BE588" id="Rectangle 10" o:spid="_x0000_s1027" style="position:absolute;left:0;text-align:left;margin-left:422.4pt;margin-top:146pt;width:79.35pt;height:21.35pt;z-index:251667456;visibility:visible;mso-wrap-style:square;mso-width-percent:0;mso-wrap-distance-left:9pt;mso-wrap-distance-top:0;mso-wrap-distance-right:9pt;mso-wrap-distance-bottom:0;mso-position-horizontal:absolute;mso-position-horizontal-relative:text;mso-position-vertical:absolute;mso-position-vertical-relative:text;mso-width-percent:0;mso-width-relative:margin;v-text-anchor:middle" o:gfxdata="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" fillcolor="#4472c4 [3204]" strokecolor="#1f3763 [1604]" strokeweight="1pt">
+                <v:textbox>
+                  <w:txbxContent>
+                    <w:p>
+                      <w:pPr>
+                        <w:jc w:val="center"/>
+                      </w:pPr>
+                      <w:proofErr w:type="spellStart"/>
+                      <w:r>
+                        <w:t>RoutingSolver</w:t>
+                      </w:r>
+                      <w:proofErr w:type="spellEnd"/>
+                    </w:p>
+                  </w:txbxContent>
+                </v:textbox>
+              </v:rect>
+            </w:pict>
+          </mc:Fallback>
+        </mc:AlternateContent>
+      </w:r>
+      <w:r>
+        <w:rPr>
+          <w:noProof/>
+        </w:rPr>
+        <mc:AlternateContent>
+          <mc:Choice Requires="wps">
+            <w:drawing>
+              <wp:anchor distT="0" distB="0" distL="114300" distR="114300" simplePos="0" relativeHeight="251665408" behindDoc="0" locked="0" layoutInCell="1" allowOverlap="1" wp14:anchorId="7F2BEE9C" wp14:editId="4ACA835A">
+                <wp:simplePos x="0" y="0"/>
+                <wp:positionH relativeFrom="column">
+                  <wp:posOffset>3087581</wp:posOffset>
+                </wp:positionH>
+                <wp:positionV relativeFrom="paragraph">
+                  <wp:posOffset>706543</wp:posOffset>
+                </wp:positionV>
+                <wp:extent cx="1219200" cy="262467"/>
+                <wp:effectExtent l="0" t="0" r="12700" b="17145"/>
+                <wp:wrapNone/>
+                <wp:docPr id="7" name="Rectangle 7"/>
+                <wp:cNvGraphicFramePr/>
+                <a:graphic xmlns:a="http://schemas.openxmlformats.org/drawingml/2006/main">
+                  <a:graphicData uri="http://schemas.microsoft.com/office/word/2010/wordprocessingShape">
+                    <wps:wsp>
+                      <wps:cNvSpPr/>
+                      <wps:spPr>
+                        <a:xfrm>
+                          <a:off x="0" y="0"/>
+                          <a:ext cx="1219200" cy="262467"/>
+                        </a:xfrm>
+                        <a:prstGeom prst="rect">
+                          <a:avLst/>
+                        </a:prstGeom>
+                      </wps:spPr>
+                      <wps:style>
+                        <a:lnRef idx="2">
+                          <a:schemeClr val="accent1">
+                            <a:shade val="50000"/>
+                          </a:schemeClr>
+                        </a:lnRef>
+                        <a:fillRef idx="1">
+                          <a:schemeClr val="accent1"/>
+                        </a:fillRef>
+                        <a:effectRef idx="0">
+                          <a:schemeClr val="accent1"/>
+                        </a:effectRef>
+                        <a:fontRef idx="minor">
+                          <a:schemeClr val="lt1"/>
+                        </a:fontRef>
+                      </wps:style>
+                      <wps:txbx>
+                        <w:txbxContent>
+                          <w:p>
+                            <w:pPr>
+                              <w:jc w:val="center"/>
+                            </w:pPr>
+                            <w:proofErr w:type="spellStart"/>
+                            <w:r>
+                              <w:t>DataTransformer</w:t>
+                            </w:r>
+                            <w:proofErr w:type="spellEnd"/>
+                          </w:p>
+                        </w:txbxContent>
+                      </wps:txbx>
+                      <wps:bodyPr rot="0" spcFirstLastPara="0" vertOverflow="overflow" horzOverflow="overflow" vert="horz" wrap="square" lIns="91440" tIns="45720" rIns="91440" bIns="45720" numCol="1" spcCol="0" rtlCol="0" fromWordArt="0" anchor="ctr" anchorCtr="0" forceAA="0" compatLnSpc="1">
+                        <a:prstTxWarp prst="textNoShape">
+                          <a:avLst/>
+                        </a:prstTxWarp>
+                        <a:noAutofit/>
+                      </wps:bodyPr>
+                    </wps:wsp>
+                  </a:graphicData>
+                </a:graphic>
+                <wp14:sizeRelH relativeFrom="margin">
+                  <wp14:pctWidth>0</wp14:pctWidth>
+                </wp14:sizeRelH>
+                <wp14:sizeRelV relativeFrom="margin">
+                  <wp14:pctHeight>0</wp14:pctHeight>
+                </wp14:sizeRelV>
+              </wp:anchor>
+            </w:drawing>
+          </mc:Choice>
+          <mc:Fallback>
+            <w:pict>
+              <v:rect w14:anchorId="7F2BEE9C" id="Rectangle 7" o:spid="_x0000_s1028" style="position:absolute;left:0;text-align:left;margin-left:243.1pt;margin-top:55.65pt;width:96pt;height:20.65pt;z-index:251665408;visibility:visible;mso-wrap-style:square;mso-width-percent:0;mso-height-percent:0;mso-wrap-distance-left:9pt;mso-wrap-distance-top:0;mso-wrap-distance-right:9pt;mso-wrap-distance-bottom:0;mso-position-horizontal:absolute;mso-position-horizontal-relative:text;mso-position-vertical:absolute;mso-position-vertical-relative:text;mso-width-percent:0;mso-height-percent:0;mso-width-relative:margin;mso-height-relative:margin;v-text-anchor:middle" o:gfxdata="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" fillcolor="#4472c4 [3204]" strokecolor="#1f3763 [1604]" strokeweight="1pt">
+                <v:textbox>
+                  <w:txbxContent>
+                    <w:p>
+                      <w:pPr>
+                        <w:jc w:val="center"/>
+                      </w:pPr>
+                      <w:proofErr w:type="spellStart"/>
+                      <w:r>
+                        <w:t>DataTransformer</w:t>
+                      </w:r>
+                      <w:proofErr w:type="spellEnd"/>
+                    </w:p>
+                  </w:txbxContent>
+                </v:textbox>
+              </v:rect>
+            </w:pict>
+          </mc:Fallback>
+        </mc:AlternateContent>
+      </w:r>
+      <w:r>
+        <w:rPr>
+          <w:noProof/>
+        </w:rPr>
+        <mc:AlternateContent>
+          <mc:Choice Requires="wps">
+            <w:drawing>
+              <wp:anchor distT="0" distB="0" distL="114300" distR="114300" simplePos="0" relativeHeight="251666432" behindDoc="0" locked="0" layoutInCell="1" allowOverlap="1" wp14:anchorId="065A10A0" wp14:editId="2B51EC82">
+                <wp:simplePos x="0" y="0"/>
+                <wp:positionH relativeFrom="column">
+                  <wp:posOffset>5364692</wp:posOffset>
+                </wp:positionH>
+                <wp:positionV relativeFrom="paragraph">
+                  <wp:posOffset>685165</wp:posOffset>
+                </wp:positionV>
+                <wp:extent cx="863600" cy="270510"/>
+                <wp:effectExtent l="0" t="0" r="12700" b="8890"/>
+                <wp:wrapNone/>
+                <wp:docPr id="9" name="Rectangle 9"/>
+                <wp:cNvGraphicFramePr/>
+                <a:graphic xmlns:a="http://schemas.openxmlformats.org/drawingml/2006/main">
+                  <a:graphicData uri="http://schemas.microsoft.com/office/word/2010/wordprocessingShape">
+                    <wps:wsp>
+                      <wps:cNvSpPr/>
+                      <wps:spPr>
+                        <a:xfrm>
+                          <a:off x="0" y="0"/>
+                          <a:ext cx="863600" cy="270510"/>
+                        </a:xfrm>
+                        <a:prstGeom prst="rect">
+                          <a:avLst/>
+                        </a:prstGeom>
+                      </wps:spPr>
+                      <wps:style>
+                        <a:lnRef idx="2">
+                          <a:schemeClr val="accent1">
+                            <a:shade val="50000"/>
+                          </a:schemeClr>
+                        </a:lnRef>
+                        <a:fillRef idx="1">
+                          <a:schemeClr val="accent1"/>
+                        </a:fillRef>
+                        <a:effectRef idx="0">
+                          <a:schemeClr val="accent1"/>
+                        </a:effectRef>
+                        <a:fontRef idx="minor">
+                          <a:schemeClr val="lt1"/>
+                        </a:fontRef>
+                      </wps:style>
+                      <wps:txbx>
+                        <w:txbxContent>
+                          <w:p>
+                            <w:pPr>
+                              <w:jc w:val="center"/>
+                            </w:pPr>
+                            <w:proofErr w:type="spellStart"/>
+                            <w:r>
+                              <w:t>DataModel</w:t>
+                            </w:r>
+                            <w:proofErr w:type="spellEnd"/>
+                          </w:p>
+                        </w:txbxContent>
+                      </wps:txbx>
+                      <wps:bodyPr rot="0" spcFirstLastPara="0" vertOverflow="overflow" horzOverflow="overflow" vert="horz" wrap="square" lIns="91440" tIns="45720" rIns="91440" bIns="45720" numCol="1" spcCol="0" rtlCol="0" fromWordArt="0" anchor="ctr" anchorCtr="0" forceAA="0" compatLnSpc="1">
+                        <a:prstTxWarp prst="textNoShape">
+                          <a:avLst/>
+                        </a:prstTxWarp>
+                        <a:noAutofit/>
+                      </wps:bodyPr>
+                    </wps:wsp>
+                  </a:graphicData>
+                </a:graphic>
+                <wp14:sizeRelV relativeFrom="margin">
+                  <wp14:pctHeight>0</wp14:pctHeight>
+                </wp14:sizeRelV>
+              </wp:anchor>
+            </w:drawing>
+          </mc:Choice>
+          <mc:Fallback>
+            <w:pict>
+              <v:rect w14:anchorId="065A10A0" id="Rectangle 9" o:spid="_x0000_s1029" style="position:absolute;left:0;text-align:left;margin-left:422.4pt;margin-top:53.95pt;width:68pt;height:21.3pt;z-index:251666432;visibility:visible;mso-wrap-style:square;mso-height-percent:0;mso-wrap-distance-left:9pt;mso-wrap-distance-top:0;mso-wrap-distance-right:9pt;mso-wrap-distance-bottom:0;mso-position-horizontal:absolute;mso-position-horizontal-relative:text;mso-position-vertical:absolute;mso-position-vertical-relative:text;mso-height-percent:0;mso-height-relative:margin;v-text-anchor:middle" o:gfxdata="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" fillcolor="#4472c4 [3204]" strokecolor="#1f3763 [1604]" strokeweight="1pt">
+                <v:textbox>
+                  <w:txbxContent>
+                    <w:p>
+                      <w:pPr>
+                        <w:jc w:val="center"/>
+                      </w:pPr>
+                      <w:proofErr w:type="spellStart"/>
+                      <w:r>
+                        <w:t>DataModel</w:t>
+                      </w:r>
+                      <w:proofErr w:type="spellEnd"/>
+                    </w:p>
+                  </w:txbxContent>
+                </v:textbox>
+              </v:rect>
+            </w:pict>
+          </mc:Fallback>
+        </mc:AlternateContent>
+      </w:r>
+      <w:r>
+        <w:rPr>
+          <w:noProof/>
+        </w:rPr>
+        <mc:AlternateContent>
+          <mc:Choice Requires="wps">
+            <w:drawing>
+              <wp:anchor distT="0" distB="0" distL="114300" distR="114300" simplePos="0" relativeHeight="251671552" behindDoc="0" locked="0" layoutInCell="1" allowOverlap="1" wp14:anchorId="47D8F8D9" wp14:editId="32EB8299">
+                <wp:simplePos x="0" y="0"/>
+                <wp:positionH relativeFrom="column">
+                  <wp:posOffset>1056005</wp:posOffset>
+                </wp:positionH>
+                <wp:positionV relativeFrom="paragraph">
+                  <wp:posOffset>956522</wp:posOffset>
+                </wp:positionV>
+                <wp:extent cx="414655" cy="237278"/>
+                <wp:effectExtent l="0" t="25400" r="42545" b="17145"/>
+                <wp:wrapNone/>
+                <wp:docPr id="14" name="Connecteur droit avec flèche 14"/>
+                <wp:cNvGraphicFramePr/>
+                <a:graphic xmlns:a="http://schemas.openxmlformats.org/drawingml/2006/main">
+                  <a:graphicData uri="http://schemas.microsoft.com/office/word/2010/wordprocessingShape">
+                    <wps:wsp>
+                      <wps:cNvCnPr/>
+                      <wps:spPr>
+                        <a:xfrm flipV="1">
+                          <a:off x="0" y="0"/>
+                          <a:ext cx="414655" cy="237278"/>
+                        </a:xfrm>
+                        <a:prstGeom prst="straightConnector1">
+                          <a:avLst/>
+                        </a:prstGeom>
+                        <a:ln>
+                          <a:tailEnd type="triangle"/>
+                        </a:ln>
+                      </wps:spPr>
+                      <wps:style>
+                        <a:lnRef idx="1">
+                          <a:schemeClr val="accent1"/>
+                        </a:lnRef>
+                        <a:fillRef idx="0">
+                          <a:schemeClr val="accent1"/>
+                        </a:fillRef>
+                        <a:effectRef idx="0">
+                          <a:schemeClr val="accent1"/>
+                        </a:effectRef>
+                        <a:fontRef idx="minor">
+                          <a:schemeClr val="tx1"/>
+                        </a:fontRef>
+                      </wps:style>
+                      <wps:bodyPr/>
+                    </wps:wsp>
+                  </a:graphicData>
+                </a:graphic>
+              </wp:anchor>
+            </w:drawing>
+          </mc:Choice>
+          <mc:Fallback>
+            <w:pict>
+              <v:shapetype w14:anchorId="7AF6A48C" id="_x0000_t32" coordsize="21600,21600" o:spt="32" o:oned="t" path="m,l21600,21600e" filled="f">
+                <v:path arrowok="t" fillok="f" o:connecttype="none"/>
+                <o:lock v:ext="edit" shapetype="t"/>
+              </v:shapetype>
+              <v:shape id="Connecteur droit avec flèche 14" o:spid="_x0000_s1026" type="#_x0000_t32" style="position:absolute;margin-left:83.15pt;margin-top:75.3pt;width:32.65pt;height:18.7pt;flip:y;z-index:251671552;visibility:visible;mso-wrap-style:square;mso-wrap-distance-left:9pt;mso-wrap-distance-top:0;mso-wrap-distance-right:9pt;mso-wrap-distance-bottom:0;mso-position-horizontal:absolute;mso-position-horizontal-relative:text;mso-position-vertical:absolute;mso-position-vertical-relative:text" o:gfxdata="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" strokecolor="#4472c4 [3204]" strokeweight=".5pt">
+                <v:stroke endarrow="block" joinstyle="miter"/>
+              </v:shape>
+            </w:pict>
+          </mc:Fallback>
+        </mc:AlternateContent>
+      </w:r>
+      <w:r>
+        <w:rPr>
+          <w:noProof/>
+        </w:rPr>
+        <mc:AlternateContent>
+          <mc:Choice Requires="wps">
+            <w:drawing>
+              <wp:anchor distT="0" distB="0" distL="114300" distR="114300" simplePos="0" relativeHeight="251670528" behindDoc="0" locked="0" layoutInCell="1" allowOverlap="1" wp14:anchorId="08E21B89" wp14:editId="0EC5257C">
+                <wp:simplePos x="0" y="0"/>
+                <wp:positionH relativeFrom="column">
+                  <wp:posOffset>1106805</wp:posOffset>
+                </wp:positionH>
+                <wp:positionV relativeFrom="paragraph">
+                  <wp:posOffset>389467</wp:posOffset>
+                </wp:positionV>
+                <wp:extent cx="364067" cy="296333"/>
+                <wp:effectExtent l="0" t="0" r="55245" b="34290"/>
+                <wp:wrapNone/>
+                <wp:docPr id="13" name="Connecteur droit avec flèche 13"/>
+                <wp:cNvGraphicFramePr/>
+                <a:graphic xmlns:a="http://schemas.openxmlformats.org/drawingml/2006/main">
+                  <a:graphicData uri="http://schemas.microsoft.com/office/word/2010/wordprocessingShape">
+                    <wps:wsp>
+                      <wps:cNvCnPr/>
+                      <wps:spPr>
+                        <a:xfrm>
+                          <a:off x="0" y="0"/>
+                          <a:ext cx="364067" cy="296333"/>
+                        </a:xfrm>
+                        <a:prstGeom prst="straightConnector1">
+                          <a:avLst/>
+                        </a:prstGeom>
+                        <a:ln>
+                          <a:tailEnd type="triangle"/>
+                        </a:ln>
+                      </wps:spPr>
+                      <wps:style>
+                        <a:lnRef idx="1">
+                          <a:schemeClr val="accent1"/>
+                        </a:lnRef>
+                        <a:fillRef idx="0">
+                          <a:schemeClr val="accent1"/>
+                        </a:fillRef>
+                        <a:effectRef idx="0">
+                          <a:schemeClr val="accent1"/>
+                        </a:effectRef>
+                        <a:fontRef idx="minor">
+                          <a:schemeClr val="tx1"/>
+                        </a:fontRef>
+                      </wps:style>
+                      <wps:bodyPr/>
+                    </wps:wsp>
+                  </a:graphicData>
+                </a:graphic>
+              </wp:anchor>
+            </w:drawing>
+          </mc:Choice>
+          <mc:Fallback>
+            <w:pict>
+              <v:shape w14:anchorId="0C0D0523" id="Connecteur droit avec flèche 13" o:spid="_x0000_s1026" type="#_x0000_t32" style="position:absolute;margin-left:87.15pt;margin-top:30.65pt;width:28.65pt;height:23.35pt;z-index:251670528;visibility:visible;mso-wrap-style:square;mso-wrap-distance-left:9pt;mso-wrap-distance-top:0;mso-wrap-distance-right:9pt;mso-wrap-distance-bottom:0;mso-position-horizontal:absolute;mso-position-horizontal-relative:text;mso-position-vertical:absolute;mso-position-vertical-relative:text" o:gfxdata="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" strokecolor="#4472c4 [3204]" strokeweight=".5pt">
+                <v:stroke endarrow="block" joinstyle="miter"/>
+              </v:shape>
+            </w:pict>
+          </mc:Fallback>
+        </mc:AlternateContent>
+      </w:r>
+      <w:r>
+        <w:rPr>
+          <w:noProof/>
+        </w:rPr>
+        <mc:AlternateContent>
+          <mc:Choice Requires="wps">
+            <w:drawing>
+              <wp:anchor distT="0" distB="0" distL="114300" distR="114300" simplePos="0" relativeHeight="251661312" behindDoc="0" locked="0" layoutInCell="1" allowOverlap="1" wp14:anchorId="4CC0A8D9" wp14:editId="14C1A28F">
+                <wp:simplePos x="0" y="0"/>
+                <wp:positionH relativeFrom="column">
+                  <wp:posOffset>-19685</wp:posOffset>
+                </wp:positionH>
+                <wp:positionV relativeFrom="paragraph">
+                  <wp:posOffset>1015577</wp:posOffset>
+                </wp:positionV>
+                <wp:extent cx="1032933" cy="262255"/>
+                <wp:effectExtent l="0" t="0" r="8890" b="17145"/>
+                <wp:wrapNone/>
+                <wp:docPr id="5" name="Rectangle 5"/>
+                <wp:cNvGraphicFramePr/>
+                <a:graphic xmlns:a="http://schemas.openxmlformats.org/drawingml/2006/main">
+                  <a:graphicData uri="http://schemas.microsoft.com/office/word/2010/wordprocessingShape">
+                    <wps:wsp>
+                      <wps:cNvSpPr/>
+                      <wps:spPr>
+                        <a:xfrm>
+                          <a:off x="0" y="0"/>
+                          <a:ext cx="1032933" cy="262255"/>
+                        </a:xfrm>
+                        <a:prstGeom prst="rect">
+                          <a:avLst/>
+                        </a:prstGeom>
+                      </wps:spPr>
+                      <wps:style>
+                        <a:lnRef idx="2">
+                          <a:schemeClr val="accent1">
+                            <a:shade val="50000"/>
+                          </a:schemeClr>
+                        </a:lnRef>
+                        <a:fillRef idx="1">
+                          <a:schemeClr val="accent1"/>
+                        </a:fillRef>
+                        <a:effectRef idx="0">
+                          <a:schemeClr val="accent1"/>
+                        </a:effectRef>
+                        <a:fontRef idx="minor">
+                          <a:schemeClr val="lt1"/>
+                        </a:fontRef>
+                      </wps:style>
+                      <wps:txbx>
+                        <w:txbxContent>
+                          <w:p>
+                            <w:pPr>
+                              <w:jc w:val="center"/>
+                            </w:pPr>
+                            <w:proofErr w:type="spellStart"/>
+                            <w:r>
+                              <w:t>Demands</w:t>
+                            </w:r>
+                            <w:proofErr w:type="spellEnd"/>
+                            <w:proofErr w:type="gramStart"/>
+                            <w:r>
+                              <w:t> :File</w:t>
+                            </w:r>
+                            <w:proofErr w:type="gramEnd"/>
+                          </w:p>
+                        </w:txbxContent>
+                      </wps:txbx>
+                      <wps:bodyPr rot="0" spcFirstLastPara="0" vertOverflow="overflow" horzOverflow="overflow" vert="horz" wrap="square" lIns="91440" tIns="45720" rIns="91440" bIns="45720" numCol="1" spcCol="0" rtlCol="0" fromWordArt="0" anchor="ctr" anchorCtr="0" forceAA="0" compatLnSpc="1">
+                        <a:prstTxWarp prst="textNoShape">
+                          <a:avLst/>
+                        </a:prstTxWarp>
+                        <a:noAutofit/>
+                      </wps:bodyPr>
+                    </wps:wsp>
+                  </a:graphicData>
+                </a:graphic>
+                <wp14:sizeRelH relativeFrom="margin">
+                  <wp14:pctWidth>0</wp14:pctWidth>
+                </wp14:sizeRelH>
+                <wp14:sizeRelV relativeFrom="margin">
+                  <wp14:pctHeight>0</wp14:pctHeight>
+                </wp14:sizeRelV>
+              </wp:anchor>
+            </w:drawing>
+          </mc:Choice>
+          <mc:Fallback>
+            <w:pict>
+              <v:rect w14:anchorId="4CC0A8D9" id="Rectangle 5" o:spid="_x0000_s1030" style="position:absolute;left:0;text-align:left;margin-left:-1.55pt;margin-top:79.95pt;width:81.35pt;height:20.65pt;z-index:251661312;visibility:visible;mso-wrap-style:square;mso-width-percent:0;mso-height-percent:0;mso-wrap-distance-left:9pt;mso-wrap-distance-top:0;mso-wrap-distance-right:9pt;mso-wrap-distance-bottom:0;mso-position-horizontal:absolute;mso-position-horizontal-relative:text;mso-position-vertical:absolute;mso-position-vertical-relative:text;mso-width-percent:0;mso-height-percent:0;mso-width-relative:margin;mso-height-relative:margin;v-text-anchor:middle" o:gfxdata="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" fillcolor="#4472c4 [3204]" strokecolor="#1f3763 [1604]" strokeweight="1pt">
+                <v:textbox>
+                  <w:txbxContent>
+                    <w:p>
+                      <w:pPr>
+                        <w:jc w:val="center"/>
+                      </w:pPr>
+                      <w:proofErr w:type="spellStart"/>
+                      <w:r>
+                        <w:t>Demands</w:t>
+                      </w:r>
+                      <w:proofErr w:type="spellEnd"/>
+                      <w:proofErr w:type="gramStart"/>
+                      <w:r>
+                        <w:t> :File</w:t>
+                      </w:r>
+                      <w:proofErr w:type="gramEnd"/>
+                    </w:p>
+                  </w:txbxContent>
+                </v:textbox>
+              </v:rect>
+            </w:pict>
+          </mc:Fallback>
+        </mc:AlternateContent>
+      </w:r>
+      <w:r>
+        <w:rPr>
+          <w:noProof/>
+        </w:rPr>
+        <mc:AlternateContent>
+          <mc:Choice Requires="wps">
+            <w:drawing>
+              <wp:anchor distT="0" distB="0" distL="114300" distR="114300" simplePos="0" relativeHeight="251659264" behindDoc="0" locked="0" layoutInCell="1" allowOverlap="1" wp14:anchorId="370D26B6" wp14:editId="40273F55">
+                <wp:simplePos x="0" y="0"/>
+                <wp:positionH relativeFrom="column">
+                  <wp:posOffset>107315</wp:posOffset>
+                </wp:positionH>
+                <wp:positionV relativeFrom="paragraph">
+                  <wp:posOffset>245745</wp:posOffset>
+                </wp:positionV>
+                <wp:extent cx="905934" cy="262467"/>
+                <wp:effectExtent l="0" t="0" r="8890" b="17145"/>
+                <wp:wrapNone/>
+                <wp:docPr id="4" name="Rectangle 4"/>
+                <wp:cNvGraphicFramePr/>
+                <a:graphic xmlns:a="http://schemas.openxmlformats.org/drawingml/2006/main">
+                  <a:graphicData uri="http://schemas.microsoft.com/office/word/2010/wordprocessingShape">
+                    <wps:wsp>
+                      <wps:cNvSpPr/>
+                      <wps:spPr>
+                        <a:xfrm>
+                          <a:off x="0" y="0"/>
+                          <a:ext cx="905934" cy="262467"/>
+                        </a:xfrm>
+                        <a:prstGeom prst="rect">
+                          <a:avLst/>
+                        </a:prstGeom>
+                      </wps:spPr>
+                      <wps:style>
+                        <a:lnRef idx="2">
+                          <a:schemeClr val="accent1">
+                            <a:shade val="50000"/>
+                          </a:schemeClr>
+                        </a:lnRef>
+                        <a:fillRef idx="1">
+                          <a:schemeClr val="accent1"/>
+                        </a:fillRef>
+                        <a:effectRef idx="0">
+                          <a:schemeClr val="accent1"/>
+                        </a:effectRef>
+                        <a:fontRef idx="minor">
+                          <a:schemeClr val="lt1"/>
+                        </a:fontRef>
+                      </wps:style>
+                      <wps:txbx>
+                        <w:txbxContent>
+                          <w:p>
+                            <w:pPr>
+                              <w:jc w:val="center"/>
+                            </w:pPr>
+                            <w:proofErr w:type="spellStart"/>
+                            <w:r>
+                              <w:t>Vehicle</w:t>
+                            </w:r>
+                            <w:proofErr w:type="spellEnd"/>
+                            <w:proofErr w:type="gramStart"/>
+                            <w:r>
+                              <w:t> :File</w:t>
+                            </w:r>
+                            <w:proofErr w:type="gramEnd"/>
+                          </w:p>
+                        </w:txbxContent>
+                      </wps:txbx>
+                      <wps:bodyPr rot="0" spcFirstLastPara="0" vertOverflow="overflow" horzOverflow="overflow" vert="horz" wrap="square" lIns="91440" tIns="45720" rIns="91440" bIns="45720" numCol="1" spcCol="0" rtlCol="0" fromWordArt="0" anchor="ctr" anchorCtr="0" forceAA="0" compatLnSpc="1">
+                        <a:prstTxWarp prst="textNoShape">
+                          <a:avLst/>
+                        </a:prstTxWarp>
+                        <a:noAutofit/>
+                      </wps:bodyPr>
+                    </wps:wsp>
+                  </a:graphicData>
+                </a:graphic>
+                <wp14:sizeRelH relativeFrom="margin">
+                  <wp14:pctWidth>0</wp14:pctWidth>
+                </wp14:sizeRelH>
+                <wp14:sizeRelV relativeFrom="margin">
+                  <wp14:pctHeight>0</wp14:pctHeight>
+                </wp14:sizeRelV>
+              </wp:anchor>
+            </w:drawing>
+          </mc:Choice>
+          <mc:Fallback>
+            <w:pict>
+              <v:rect w14:anchorId="370D26B6" id="Rectangle 4" o:spid="_x0000_s1031" style="position:absolute;left:0;text-align:left;margin-left:8.45pt;margin-top:19.35pt;width:71.35pt;height:20.65pt;z-index:251659264;visibility:visible;mso-wrap-style:square;mso-width-percent:0;mso-height-percent:0;mso-wrap-distance-left:9pt;mso-wrap-distance-top:0;mso-wrap-distance-right:9pt;mso-wrap-distance-bottom:0;mso-position-horizontal:absolute;mso-position-horizontal-relative:text;mso-position-vertical:absolute;mso-position-vertical-relative:text;mso-width-percent:0;mso-height-percent:0;mso-width-relative:margin;mso-height-relative:margin;v-text-anchor:middle" o:gfxdata="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" fillcolor="#4472c4 [3204]" strokecolor="#1f3763 [1604]" strokeweight="1pt">
+                <v:textbox>
+                  <w:txbxContent>
+                    <w:p>
+                      <w:pPr>
+                        <w:jc w:val="center"/>
+                      </w:pPr>
+                      <w:proofErr w:type="spellStart"/>
+                      <w:r>
+                        <w:t>Vehicle</w:t>
+                      </w:r>
+                      <w:proofErr w:type="spellEnd"/>
+                      <w:proofErr w:type="gramStart"/>
+                      <w:r>
+                        <w:t> :File</w:t>
+                      </w:r>
+                      <w:proofErr w:type="gramEnd"/>
+                    </w:p>
+                  </w:txbxContent>
+                </v:textbox>
+              </v:rect>
+            </w:pict>
+          </mc:Fallback>
+        </mc:AlternateContent>
+      </w:r>
+      <w:r>
+        <w:rPr>
+          <w:noProof/>
+        </w:rPr>
+        <mc:AlternateContent>
+          <mc:Choice Requires="wps">
+            <w:drawing>
+              <wp:anchor distT="0" distB="0" distL="114300" distR="114300" simplePos="0" relativeHeight="251663360" behindDoc="0" locked="0" layoutInCell="1" allowOverlap="1" wp14:anchorId="069DF494" wp14:editId="08AA31EB">
+                <wp:simplePos x="0" y="0"/>
+                <wp:positionH relativeFrom="column">
+                  <wp:posOffset>1521248</wp:posOffset>
+                </wp:positionH>
+                <wp:positionV relativeFrom="paragraph">
+                  <wp:posOffset>694267</wp:posOffset>
+                </wp:positionV>
+                <wp:extent cx="1049866" cy="262467"/>
+                <wp:effectExtent l="0" t="0" r="17145" b="17145"/>
+                <wp:wrapNone/>
+                <wp:docPr id="6" name="Rectangle 6"/>
+                <wp:cNvGraphicFramePr/>
+                <a:graphic xmlns:a="http://schemas.openxmlformats.org/drawingml/2006/main">
+                  <a:graphicData uri="http://schemas.microsoft.com/office/word/2010/wordprocessingShape">
+                    <wps:wsp>
+                      <wps:cNvSpPr/>
+                      <wps:spPr>
+                        <a:xfrm>
+                          <a:off x="0" y="0"/>
+                          <a:ext cx="1049866" cy="262467"/>
+                        </a:xfrm>
+                        <a:prstGeom prst="rect">
+                          <a:avLst/>
+                        </a:prstGeom>
+                      </wps:spPr>
+                      <wps:style>
+                        <a:lnRef idx="2">
+                          <a:schemeClr val="accent1">
+                            <a:shade val="50000"/>
+                          </a:schemeClr>
+                        </a:lnRef>
+                        <a:fillRef idx="1">
+                          <a:schemeClr val="accent1"/>
+                        </a:fillRef>
+                        <a:effectRef idx="0">
+                          <a:schemeClr val="accent1"/>
+                        </a:effectRef>
+                        <a:fontRef idx="minor">
+                          <a:schemeClr val="lt1"/>
+                        </a:fontRef>
+                      </wps:style>
+                      <wps:txbx>
+                        <w:txbxContent>
+                          <w:p>
+                            <w:pPr>
+                              <w:jc w:val="center"/>
+                            </w:pPr>
+                            <w:proofErr w:type="spellStart"/>
+                            <w:r>
+                              <w:t>J</w:t>
+                            </w:r>
+                            <w:r>
+                              <w:t>sonDecryptor</w:t>
+                            </w:r>
+                            <w:proofErr w:type="spellEnd"/>
+                          </w:p>
+                        </w:txbxContent>
+                      </wps:txbx>
+                      <wps:bodyPr rot="0" spcFirstLastPara="0" vertOverflow="overflow" horzOverflow="overflow" vert="horz" wrap="square" lIns="91440" tIns="45720" rIns="91440" bIns="45720" numCol="1" spcCol="0" rtlCol="0" fromWordArt="0" anchor="ctr" anchorCtr="0" forceAA="0" compatLnSpc="1">
+                        <a:prstTxWarp prst="textNoShape">
+                          <a:avLst/>
+                        </a:prstTxWarp>
+                        <a:noAutofit/>
+                      </wps:bodyPr>
+                    </wps:wsp>
+                  </a:graphicData>
+                </a:graphic>
+                <wp14:sizeRelH relativeFrom="margin">
+                  <wp14:pctWidth>0</wp14:pctWidth>
+                </wp14:sizeRelH>
+                <wp14:sizeRelV relativeFrom="margin">
+                  <wp14:pctHeight>0</wp14:pctHeight>
+                </wp14:sizeRelV>
+              </wp:anchor>
+            </w:drawing>
+          </mc:Choice>
+          <mc:Fallback>
+            <w:pict>
+              <v:rect w14:anchorId="069DF494" id="Rectangle 6" o:spid="_x0000_s1032" style="position:absolute;left:0;text-align:left;margin-left:119.8pt;margin-top:54.65pt;width:82.65pt;height:20.65pt;z-index:251663360;visibility:visible;mso-wrap-style:square;mso-width-percent:0;mso-height-percent:0;mso-wrap-distance-left:9pt;mso-wrap-distance-top:0;mso-wrap-distance-right:9pt;mso-wrap-distance-bottom:0;mso-position-horizontal:absolute;mso-position-horizontal-relative:text;mso-position-vertical:absolute;mso-position-vertical-relative:text;mso-width-percent:0;mso-height-percent:0;mso-width-relative:margin;mso-height-relative:margin;v-text-anchor:middle" o:gfxdata="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" fillcolor="#4472c4 [3204]" strokecolor="#1f3763 [1604]" strokeweight="1pt">
+                <v:textbox>
+                  <w:txbxContent>
+                    <w:p>
+                      <w:pPr>
+                        <w:jc w:val="center"/>
+                      </w:pPr>
+                      <w:proofErr w:type="spellStart"/>
+                      <w:r>
+                        <w:t>J</w:t>
+                      </w:r>
+                      <w:r>
+                        <w:t>sonDecryptor</w:t>
+                      </w:r>
+                      <w:proofErr w:type="spellEnd"/>
+                    </w:p>
+                  </w:txbxContent>
+                </v:textbox>
+              </v:rect>
+            </w:pict>
+          </mc:Fallback>
+        </mc:AlternateContent>
+      </w:r>
+    </w:p>
+    <w:p>
+      <w:pPr>
+        <w:jc w:val="both"/>
+      </w:pPr>
+    </w:p>
+    <w:p>
+      <w:pPr>
+        <w:jc w:val="both"/>
+      </w:pPr>
+      <w:r>
+        <w:rPr>
+          <w:noProof/>
+        </w:rPr>
+        <mc:AlternateContent>
+          <mc:Choice Requires="wps">
+            <w:drawing>
+              <wp:anchor distT="0" distB="0" distL="114300" distR="114300" simplePos="0" relativeHeight="251673600" behindDoc="0" locked="0" layoutInCell="1" allowOverlap="1" wp14:anchorId="40A68A61" wp14:editId="20CACD54">
+                <wp:simplePos x="0" y="0"/>
+                <wp:positionH relativeFrom="column">
+                  <wp:posOffset>4440978</wp:posOffset>
+                </wp:positionH>
+                <wp:positionV relativeFrom="paragraph">
+                  <wp:posOffset>267335</wp:posOffset>
+                </wp:positionV>
+                <wp:extent cx="719666" cy="0"/>
+                <wp:effectExtent l="0" t="63500" r="0" b="76200"/>
+                <wp:wrapNone/>
+                <wp:docPr id="16" name="Connecteur droit avec flèche 16"/>
+                <wp:cNvGraphicFramePr/>
+                <a:graphic xmlns:a="http://schemas.openxmlformats.org/drawingml/2006/main">
+                  <a:graphicData uri="http://schemas.microsoft.com/office/word/2010/wordprocessingShape">
+                    <wps:wsp>
+                      <wps:cNvCnPr/>
+                      <wps:spPr>
+                        <a:xfrm>
+                          <a:off x="0" y="0"/>
+                          <a:ext cx="719666" cy="0"/>
+                        </a:xfrm>
+                        <a:prstGeom prst="straightConnector1">
+                          <a:avLst/>
+                        </a:prstGeom>
+                        <a:ln>
+                          <a:tailEnd type="triangle"/>
+                        </a:ln>
+                      </wps:spPr>
+                      <wps:style>
+                        <a:lnRef idx="1">
+                          <a:schemeClr val="accent1"/>
+                        </a:lnRef>
+                        <a:fillRef idx="0">
+                          <a:schemeClr val="accent1"/>
+                        </a:fillRef>
+                        <a:effectRef idx="0">
+                          <a:schemeClr val="accent1"/>
+                        </a:effectRef>
+                        <a:fontRef idx="minor">
+                          <a:schemeClr val="tx1"/>
+                        </a:fontRef>
+                      </wps:style>
+                      <wps:bodyPr/>
+                    </wps:wsp>
+                  </a:graphicData>
+                </a:graphic>
+                <wp14:sizeRelH relativeFrom="margin">
+                  <wp14:pctWidth>0</wp14:pctWidth>
+                </wp14:sizeRelH>
+                <wp14:sizeRelV relativeFrom="margin">
+                  <wp14:pctHeight>0</wp14:pctHeight>
+                </wp14:sizeRelV>
+              </wp:anchor>
+            </w:drawing>
+          </mc:Choice>
+          <mc:Fallback>
+            <w:pict>
+              <v:shape w14:anchorId="119CE442" id="Connecteur droit avec flèche 16" o:spid="_x0000_s1026" type="#_x0000_t32" style="position:absolute;margin-left:349.7pt;margin-top:21.05pt;width:56.65pt;height:0;z-index:251673600;visibility:visible;mso-wrap-style:square;mso-width-percent:0;mso-height-percent:0;mso-wrap-distance-left:9pt;mso-wrap-distance-top:0;mso-wrap-distance-right:9pt;mso-wrap-distance-bottom:0;mso-position-horizontal:absolute;mso-position-horizontal-relative:text;mso-position-vertical:absolute;mso-position-vertical-relative:text;mso-width-percent:0;mso-height-percent:0;mso-width-relative:margin;mso-height-relative:margin" o:gfxdata="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" strokecolor="#4472c4 [3204]" strokeweight=".5pt">
+                <v:stroke endarrow="block" joinstyle="miter"/>
+              </v:shape>
+            </w:pict>
+          </mc:Fallback>
+        </mc:AlternateContent>
+      </w:r>
+      <w:r>
+        <w:rPr>
+          <w:noProof/>
+        </w:rPr>
+        <mc:AlternateContent>
+          <mc:Choice Requires="wps">
+            <w:drawing>
+              <wp:anchor distT="0" distB="0" distL="114300" distR="114300" simplePos="0" relativeHeight="251672576" behindDoc="0" locked="0" layoutInCell="1" allowOverlap="1" wp14:anchorId="4698C9D1" wp14:editId="09995D4B">
+                <wp:simplePos x="0" y="0"/>
+                <wp:positionH relativeFrom="column">
+                  <wp:posOffset>2698115</wp:posOffset>
+                </wp:positionH>
+                <wp:positionV relativeFrom="paragraph">
+                  <wp:posOffset>283845</wp:posOffset>
+                </wp:positionV>
+                <wp:extent cx="237067" cy="0"/>
+                <wp:effectExtent l="0" t="63500" r="0" b="76200"/>
+                <wp:wrapNone/>
+                <wp:docPr id="15" name="Connecteur droit avec flèche 15"/>
+                <wp:cNvGraphicFramePr/>
+                <a:graphic xmlns:a="http://schemas.openxmlformats.org/drawingml/2006/main">
+                  <a:graphicData uri="http://schemas.microsoft.com/office/word/2010/wordprocessingShape">
+                    <wps:wsp>
+                      <wps:cNvCnPr/>
+                      <wps:spPr>
+                        <a:xfrm>
+                          <a:off x="0" y="0"/>
+                          <a:ext cx="237067" cy="0"/>
+                        </a:xfrm>
+                        <a:prstGeom prst="straightConnector1">
+                          <a:avLst/>
+                        </a:prstGeom>
+                        <a:ln>
+                          <a:tailEnd type="triangle"/>
+                        </a:ln>
+                      </wps:spPr>
+                      <wps:style>
+                        <a:lnRef idx="1">
+                          <a:schemeClr val="accent1"/>
+                        </a:lnRef>
+                        <a:fillRef idx="0">
+                          <a:schemeClr val="accent1"/>
+                        </a:fillRef>
+                        <a:effectRef idx="0">
+                          <a:schemeClr val="accent1"/>
+                        </a:effectRef>
+                        <a:fontRef idx="minor">
+                          <a:schemeClr val="tx1"/>
+                        </a:fontRef>
+                      </wps:style>
+                      <wps:bodyPr/>
+                    </wps:wsp>
+                  </a:graphicData>
+                </a:graphic>
+                <wp14:sizeRelH relativeFrom="margin">
+                  <wp14:pctWidth>0</wp14:pctWidth>
+                </wp14:sizeRelH>
+                <wp14:sizeRelV relativeFrom="margin">
+                  <wp14:pctHeight>0</wp14:pctHeight>
+                </wp14:sizeRelV>
+              </wp:anchor>
+            </w:drawing>
+          </mc:Choice>
+          <mc:Fallback>
+            <w:pict>
+              <v:shape w14:anchorId="0C4D3C8A" id="Connecteur droit avec flèche 15" o:spid="_x0000_s1026" type="#_x0000_t32" style="position:absolute;margin-left:212.45pt;margin-top:22.35pt;width:18.65pt;height:0;z-index:251672576;visibility:visible;mso-wrap-style:square;mso-width-percent:0;mso-height-percent:0;mso-wrap-distance-left:9pt;mso-wrap-distance-top:0;mso-wrap-distance-right:9pt;mso-wrap-distance-bottom:0;mso-position-horizontal:absolute;mso-position-horizontal-relative:text;mso-position-vertical:absolute;mso-position-vertical-relative:text;mso-width-percent:0;mso-height-percent:0;mso-width-relative:margin;mso-height-relative:margin" o:gfxdata="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" strokecolor="#4472c4 [3204]" strokeweight=".5pt">
+                <v:stroke endarrow="block" joinstyle="miter"/>
+              </v:shape>
+            </w:pict>
+          </mc:Fallback>
+        </mc:AlternateContent>
+      </w:r>
+    </w:p>
+    <w:p>
+      <w:pPr>
+        <w:jc w:val="both"/>
+      </w:pPr>
+      <w:r>
+        <w:rPr>
+          <w:noProof/>
+        </w:rPr>
+        <mc:AlternateContent>
+          <mc:Choice Requires="wps">
+            <w:drawing>
+              <wp:anchor distT="0" distB="0" distL="114300" distR="114300" simplePos="0" relativeHeight="251674624" behindDoc="0" locked="0" layoutInCell="1" allowOverlap="1" wp14:anchorId="15282F1E" wp14:editId="38E92D70">
+                <wp:simplePos x="0" y="0"/>
+                <wp:positionH relativeFrom="column">
+                  <wp:posOffset>5813636</wp:posOffset>
+                </wp:positionH>
+                <wp:positionV relativeFrom="paragraph">
+                  <wp:posOffset>158750</wp:posOffset>
+                </wp:positionV>
+                <wp:extent cx="0" cy="778933"/>
+                <wp:effectExtent l="63500" t="0" r="38100" b="34290"/>
+                <wp:wrapNone/>
+                <wp:docPr id="17" name="Connecteur droit avec flèche 17"/>
+                <wp:cNvGraphicFramePr/>
+                <a:graphic xmlns:a="http://schemas.openxmlformats.org/drawingml/2006/main">
+                  <a:graphicData uri="http://schemas.microsoft.com/office/word/2010/wordprocessingShape">
+                    <wps:wsp>
+                      <wps:cNvCnPr/>
+                      <wps:spPr>
+                        <a:xfrm>
+                          <a:off x="0" y="0"/>
+                          <a:ext cx="0" cy="778933"/>
+                        </a:xfrm>
+                        <a:prstGeom prst="straightConnector1">
+                          <a:avLst/>
+                        </a:prstGeom>
+                        <a:ln>
+                          <a:tailEnd type="triangle"/>
+                        </a:ln>
+                      </wps:spPr>
+                      <wps:style>
+                        <a:lnRef idx="1">
+                          <a:schemeClr val="accent1"/>
+                        </a:lnRef>
+                        <a:fillRef idx="0">
+                          <a:schemeClr val="accent1"/>
+                        </a:fillRef>
+                        <a:effectRef idx="0">
+                          <a:schemeClr val="accent1"/>
+                        </a:effectRef>
+                        <a:fontRef idx="minor">
+                          <a:schemeClr val="tx1"/>
+                        </a:fontRef>
+                      </wps:style>
+                      <wps:bodyPr/>
+                    </wps:wsp>
+                  </a:graphicData>
+                </a:graphic>
+                <wp14:sizeRelH relativeFrom="margin">
+                  <wp14:pctWidth>0</wp14:pctWidth>
+                </wp14:sizeRelH>
+                <wp14:sizeRelV relativeFrom="margin">
+                  <wp14:pctHeight>0</wp14:pctHeight>
+                </wp14:sizeRelV>
+              </wp:anchor>
+            </w:drawing>
+          </mc:Choice>
+          <mc:Fallback>
+            <w:pict>
+              <v:shape w14:anchorId="42F84C55" id="Connecteur droit avec flèche 17" o:spid="_x0000_s1026" type="#_x0000_t32" style="position:absolute;margin-left:457.75pt;margin-top:12.5pt;width:0;height:61.35pt;z-index:251674624;visibility:visible;mso-wrap-style:square;mso-width-percent:0;mso-height-percent:0;mso-wrap-distance-left:9pt;mso-wrap-distance-top:0;mso-wrap-distance-right:9pt;mso-wrap-distance-bottom:0;mso-position-horizontal:absolute;mso-position-horizontal-relative:text;mso-position-vertical:absolute;mso-position-vertical-relative:text;mso-width-percent:0;mso-height-percent:0;mso-width-relative:margin;mso-height-relative:margin" o:gfxdata="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" strokecolor="#4472c4 [3204]" strokeweight=".5pt">
+                <v:stroke endarrow="block" joinstyle="miter"/>
+              </v:shape>
+            </w:pict>
+          </mc:Fallback>
+        </mc:AlternateContent>
+      </w:r>
+    </w:p>
+    <w:p>
+      <w:pPr>
+        <w:jc w:val="both"/>
+      </w:pPr>
+    </w:p>
+    <w:p>
+      <w:pPr>
+        <w:jc w:val="both"/>
+      </w:pPr>
+    </w:p>
+    <w:p>
+      <w:pPr>
+        <w:jc w:val="both"/>
+      </w:pPr>
+      <w:r>
+        <w:rPr>
+          <w:noProof/>
+        </w:rPr>
+        <mc:AlternateContent>
+          <mc:Choice Requires="wps">
+            <w:drawing>
+              <wp:anchor distT="0" distB="0" distL="114300" distR="114300" simplePos="0" relativeHeight="251676672" behindDoc="0" locked="0" layoutInCell="1" allowOverlap="1" wp14:anchorId="4D0F9D65" wp14:editId="6EAF2494">
+                <wp:simplePos x="0" y="0"/>
+                <wp:positionH relativeFrom="column">
+                  <wp:posOffset>2511636</wp:posOffset>
+                </wp:positionH>
+                <wp:positionV relativeFrom="paragraph">
+                  <wp:posOffset>275590</wp:posOffset>
+                </wp:positionV>
+                <wp:extent cx="440055" cy="0"/>
+                <wp:effectExtent l="25400" t="63500" r="0" b="76200"/>
+                <wp:wrapNone/>
+                <wp:docPr id="19" name="Connecteur droit avec flèche 19"/>
+                <wp:cNvGraphicFramePr/>
+                <a:graphic xmlns:a="http://schemas.openxmlformats.org/drawingml/2006/main">
+                  <a:graphicData uri="http://schemas.microsoft.com/office/word/2010/wordprocessingShape">
+                    <wps:wsp>
+                      <wps:cNvCnPr/>
+                      <wps:spPr>
+                        <a:xfrm flipH="1">
+                          <a:off x="0" y="0"/>
+                          <a:ext cx="440055" cy="0"/>
+                        </a:xfrm>
+                        <a:prstGeom prst="straightConnector1">
+                          <a:avLst/>
+                        </a:prstGeom>
+                        <a:ln>
+                          <a:tailEnd type="triangle"/>
+                        </a:ln>
+                      </wps:spPr>
+                      <wps:style>
+                        <a:lnRef idx="1">
+                          <a:schemeClr val="accent1"/>
+                        </a:lnRef>
+                        <a:fillRef idx="0">
+                          <a:schemeClr val="accent1"/>
+                        </a:fillRef>
+                        <a:effectRef idx="0">
+                          <a:schemeClr val="accent1"/>
+                        </a:effectRef>
+                        <a:fontRef idx="minor">
+                          <a:schemeClr val="tx1"/>
+                        </a:fontRef>
+                      </wps:style>
+                      <wps:bodyPr/>
+                    </wps:wsp>
+                  </a:graphicData>
+                </a:graphic>
+                <wp14:sizeRelH relativeFrom="margin">
+                  <wp14:pctWidth>0</wp14:pctWidth>
+                </wp14:sizeRelH>
+                <wp14:sizeRelV relativeFrom="margin">
+                  <wp14:pctHeight>0</wp14:pctHeight>
+                </wp14:sizeRelV>
+              </wp:anchor>
+            </w:drawing>
+          </mc:Choice>
+          <mc:Fallback>
+            <w:pict>
+              <v:shape w14:anchorId="1C39C606" id="Connecteur droit avec flèche 19" o:spid="_x0000_s1026" type="#_x0000_t32" style="position:absolute;margin-left:197.75pt;margin-top:21.7pt;width:34.65pt;height:0;flip:x;z-index:251676672;visibility:visible;mso-wrap-style:square;mso-width-percent:0;mso-height-percent:0;mso-wrap-distance-left:9pt;mso-wrap-distance-top:0;mso-wrap-distance-right:9pt;mso-wrap-distance-bottom:0;mso-position-horizontal:absolute;mso-position-horizontal-relative:text;mso-position-vertical:absolute;mso-position-vertical-relative:text;mso-width-percent:0;mso-height-percent:0;mso-width-relative:margin;mso-height-relative:margin" o:gfxdata="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" strokecolor="#4472c4 [3204]" strokeweight=".5pt">
+                <v:stroke endarrow="block" joinstyle="miter"/>
+              </v:shape>
+            </w:pict>
+          </mc:Fallback>
+        </mc:AlternateContent>
+      </w:r>
+      <w:r>
+        <w:rPr>
+          <w:noProof/>
+        </w:rPr>
+        <mc:AlternateContent>
+          <mc:Choice Requires="wps">
+            <w:drawing>
+              <wp:anchor distT="0" distB="0" distL="114300" distR="114300" simplePos="0" relativeHeight="251669504" behindDoc="0" locked="0" layoutInCell="1" allowOverlap="1" wp14:anchorId="0816291E" wp14:editId="3111C089">
+                <wp:simplePos x="0" y="0"/>
+                <wp:positionH relativeFrom="column">
+                  <wp:posOffset>3129280</wp:posOffset>
+                </wp:positionH>
+                <wp:positionV relativeFrom="paragraph">
+                  <wp:posOffset>142875</wp:posOffset>
+                </wp:positionV>
+                <wp:extent cx="1058333" cy="254000"/>
+                <wp:effectExtent l="0" t="0" r="8890" b="12700"/>
+                <wp:wrapNone/>
+                <wp:docPr id="12" name="Rectangle 12"/>
+                <wp:cNvGraphicFramePr/>
+                <a:graphic xmlns:a="http://schemas.openxmlformats.org/drawingml/2006/main">
+                  <a:graphicData uri="http://schemas.microsoft.com/office/word/2010/wordprocessingShape">
+                    <wps:wsp>
+                      <wps:cNvSpPr/>
+                      <wps:spPr>
+                        <a:xfrm>
+                          <a:off x="0" y="0"/>
+                          <a:ext cx="1058333" cy="254000"/>
+                        </a:xfrm>
+                        <a:prstGeom prst="rect">
+                          <a:avLst/>
+                        </a:prstGeom>
+                      </wps:spPr>
+                      <wps:style>
+                        <a:lnRef idx="2">
+                          <a:schemeClr val="accent1">
+                            <a:shade val="50000"/>
+                          </a:schemeClr>
+                        </a:lnRef>
+                        <a:fillRef idx="1">
+                          <a:schemeClr val="accent1"/>
+                        </a:fillRef>
+                        <a:effectRef idx="0">
+                          <a:schemeClr val="accent1"/>
+                        </a:effectRef>
+                        <a:fontRef idx="minor">
+                          <a:schemeClr val="lt1"/>
+                        </a:fontRef>
+                      </wps:style>
+                      <wps:txbx>
+                        <w:txbxContent>
+                          <w:p>
+                            <w:pPr>
+                              <w:jc w:val="center"/>
+                            </w:pPr>
+                            <w:proofErr w:type="spellStart"/>
+                            <w:r>
+                              <w:t>JsonEncryptor</w:t>
+                            </w:r>
+                            <w:proofErr w:type="spellEnd"/>
+                          </w:p>
+                        </w:txbxContent>
+                      </wps:txbx>
+                      <wps:bodyPr rot="0" spcFirstLastPara="0" vertOverflow="overflow" horzOverflow="overflow" vert="horz" wrap="square" lIns="91440" tIns="45720" rIns="91440" bIns="45720" numCol="1" spcCol="0" rtlCol="0" fromWordArt="0" anchor="ctr" anchorCtr="0" forceAA="0" compatLnSpc="1">
+                        <a:prstTxWarp prst="textNoShape">
+                          <a:avLst/>
+                        </a:prstTxWarp>
+                        <a:noAutofit/>
+                      </wps:bodyPr>
+                    </wps:wsp>
+                  </a:graphicData>
+                </a:graphic>
+                <wp14:sizeRelH relativeFrom="margin">
+                  <wp14:pctWidth>0</wp14:pctWidth>
+                </wp14:sizeRelH>
+              </wp:anchor>
+            </w:drawing>
+          </mc:Choice>
+          <mc:Fallback>
+            <w:pict>
+              <v:rect w14:anchorId="0816291E" id="Rectangle 12" o:spid="_x0000_s1033" style="position:absolute;left:0;text-align:left;margin-left:246.4pt;margin-top:11.25pt;width:83.35pt;height:20pt;z-index:251669504;visibility:visible;mso-wrap-style:square;mso-width-percent:0;mso-wrap-distance-left:9pt;mso-wrap-distance-top:0;mso-wrap-distance-right:9pt;mso-wrap-distance-bottom:0;mso-position-horizontal:absolute;mso-position-horizontal-relative:text;mso-position-vertical:absolute;mso-position-vertical-relative:text;mso-width-percent:0;mso-width-relative:margin;v-text-anchor:middle" o:gfxdata="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" fillcolor="#4472c4 [3204]" strokecolor="#1f3763 [1604]" strokeweight="1pt">
+                <v:textbox>
+                  <w:txbxContent>
+                    <w:p>
+                      <w:pPr>
+                        <w:jc w:val="center"/>
+                      </w:pPr>
+                      <w:proofErr w:type="spellStart"/>
+                      <w:r>
+                        <w:t>JsonEncryptor</w:t>
+                      </w:r>
+                      <w:proofErr w:type="spellEnd"/>
+                    </w:p>
+                  </w:txbxContent>
+                </v:textbox>
+              </v:rect>
+            </w:pict>
+          </mc:Fallback>
+        </mc:AlternateContent>
+      </w:r>
+      <w:r>
+        <w:rPr>
+          <w:noProof/>
+        </w:rPr>
+        <mc:AlternateContent>
+          <mc:Choice Requires="wps">
+            <w:drawing>
+              <wp:anchor distT="0" distB="0" distL="114300" distR="114300" simplePos="0" relativeHeight="251675648" behindDoc="0" locked="0" layoutInCell="1" allowOverlap="1" wp14:anchorId="2B1EE343" wp14:editId="154E93F3">
+                <wp:simplePos x="0" y="0"/>
+                <wp:positionH relativeFrom="column">
+                  <wp:posOffset>4400127</wp:posOffset>
+                </wp:positionH>
+                <wp:positionV relativeFrom="paragraph">
+                  <wp:posOffset>276013</wp:posOffset>
+                </wp:positionV>
+                <wp:extent cx="761365" cy="0"/>
+                <wp:effectExtent l="25400" t="63500" r="0" b="76200"/>
+                <wp:wrapNone/>
+                <wp:docPr id="18" name="Connecteur droit avec flèche 18"/>
+                <wp:cNvGraphicFramePr/>
+                <a:graphic xmlns:a="http://schemas.openxmlformats.org/drawingml/2006/main">
+                  <a:graphicData uri="http://schemas.microsoft.com/office/word/2010/wordprocessingShape">
+                    <wps:wsp>
+                      <wps:cNvCnPr/>
+                      <wps:spPr>
+                        <a:xfrm flipH="1">
+                          <a:off x="0" y="0"/>
+                          <a:ext cx="761365" cy="0"/>
+                        </a:xfrm>
+                        <a:prstGeom prst="straightConnector1">
+                          <a:avLst/>
+                        </a:prstGeom>
+                        <a:ln>
+                          <a:tailEnd type="triangle"/>
+                        </a:ln>
+                      </wps:spPr>
+                      <wps:style>
+                        <a:lnRef idx="1">
+                          <a:schemeClr val="accent1"/>
+                        </a:lnRef>
+                        <a:fillRef idx="0">
+                          <a:schemeClr val="accent1"/>
+                        </a:fillRef>
+                        <a:effectRef idx="0">
+                          <a:schemeClr val="accent1"/>
+                        </a:effectRef>
+                        <a:fontRef idx="minor">
+                          <a:schemeClr val="tx1"/>
+                        </a:fontRef>
+                      </wps:style>
+                      <wps:bodyPr/>
+                    </wps:wsp>
+                  </a:graphicData>
+                </a:graphic>
+              </wp:anchor>
+            </w:drawing>
+          </mc:Choice>
+          <mc:Fallback>
+            <w:pict>
+              <v:shape w14:anchorId="1938560F" id="Connecteur droit avec flèche 18" o:spid="_x0000_s1026" type="#_x0000_t32" style="position:absolute;margin-left:346.45pt;margin-top:21.75pt;width:59.95pt;height:0;flip:x;z-index:251675648;visibility:visible;mso-wrap-style:square;mso-wrap-distance-left:9pt;mso-wrap-distance-top:0;mso-wrap-distance-right:9pt;mso-wrap-distance-bottom:0;mso-position-horizontal:absolute;mso-position-horizontal-relative:text;mso-position-vertical:absolute;mso-position-vertical-relative:text" o:gfxdata="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" strokecolor="#4472c4 [3204]" strokeweight=".5pt">
+                <v:stroke endarrow="block" joinstyle="miter"/>
+              </v:shape>
+            </w:pict>
+          </mc:Fallback>
+        </mc:AlternateContent>
+      </w:r>
+    </w:p>
+    <w:p>
+      <w:pPr>
+        <w:jc w:val="both"/>
+      </w:pPr>
+    </w:p>
+    <w:p>
+      <w:pPr>
+        <w:jc w:val="both"/>
+      </w:pPr>
+    </w:p>
+    <w:p>
+      <w:pPr>
+        <w:pStyle w:val="Titre2"/>
+        <w:numPr>
+          <w:ilvl w:val="1"/>
+          <w:numId w:val="7"/>
+        </w:numPr>
+        <w:jc w:val="both"/>
+      </w:pPr>
+      <w:r>
+        <w:t>Idées pour continuer le projet</w:t>
+      </w:r>
+    </w:p>
+    <w:p>
+      <w:pPr>
+        <w:jc w:val="both"/>
+      </w:pPr>
+    </w:p>
+    <w:p>
+      <w:pPr>
+        <w:pStyle w:val="Paragraphedeliste"/>
+        <w:numPr>
+          <w:ilvl w:val="0"/>
+          <w:numId w:val="17"/>
+        </w:numPr>
+        <w:jc w:val="both"/>
+      </w:pPr>
+      <w:r>
+        <w:t>Trouver un moyen de gérer</w:t>
+      </w:r>
+      <w:r>
+        <w:t xml:space="preserve"> </w:t>
+      </w:r>
+      <w:r>
+        <w:t>l</w:t>
+      </w:r>
+      <w:r>
+        <w:t>es demandes urgentes</w:t>
+      </w:r>
+      <w:r>
+        <w:t xml:space="preserve"> lorsqu’il y’en a plusieurs.</w:t>
+      </w:r>
+    </w:p>
+    <w:p>
+      <w:pPr>
+        <w:pStyle w:val="Paragraphedeliste"/>
+        <w:numPr>
+          <w:ilvl w:val="0"/>
+          <w:numId w:val="17"/>
+        </w:numPr>
+        <w:jc w:val="both"/>
+      </w:pPr>
+      <w:r>
+        <w:t xml:space="preserve">Établir une solution radicale ou non </w:t>
+      </w:r>
+      <w:r>
+        <w:t>en cas de non satisfaction de</w:t>
+      </w:r>
+      <w:r>
+        <w:t xml:space="preserve"> toutes les demandes.</w:t>
+      </w:r>
+    </w:p>
+    <w:p>
+      <w:pPr>
+        <w:pStyle w:val="Paragraphedeliste"/>
+        <w:numPr>
+          <w:ilvl w:val="0"/>
+          <w:numId w:val="17"/>
+        </w:numPr>
+        <w:jc w:val="both"/>
+      </w:pPr>
+      <w:r>
+        <w:t xml:space="preserve">Lire </w:t>
+      </w:r>
+      <w:r>
+        <w:t>directement l</w:t>
+      </w:r>
+      <w:r>
+        <w:t xml:space="preserve">es données topologiques </w:t>
+      </w:r>
+      <w:r>
+        <w:t xml:space="preserve">stockées dans une base de données, </w:t>
+      </w:r>
+      <w:r>
+        <w:t>en communiquant avec l’autre système en temps réel</w:t>
+      </w:r>
+      <w:r>
+        <w:t>, de même que pour les échanges de fichier entre les deux systèmes.</w:t>
+      </w:r>
+    </w:p>
+    <w:p>
+      <w:pPr>
+        <w:pStyle w:val="Paragraphedeliste"/>
+        <w:numPr>
+          <w:ilvl w:val="0"/>
+          <w:numId w:val="17"/>
+        </w:numPr>
+        <w:jc w:val="both"/>
+      </w:pPr>
+      <w:r>
+        <w:t xml:space="preserve">Pouvoir établir </w:t>
+      </w:r>
+      <w:r>
+        <w:t>une matrice</w:t>
+      </w:r>
+      <w:r>
+        <w:t xml:space="preserve"> de l’énergie à fournir p</w:t>
+      </w:r>
+      <w:r>
+        <w:t>ar les</w:t>
+      </w:r>
+      <w:r>
+        <w:t xml:space="preserve"> véhicule</w:t>
+      </w:r>
+      <w:r>
+        <w:t xml:space="preserve">s </w:t>
+      </w:r>
+      <w:r>
+        <w:t xml:space="preserve">entre les différents points du site, ce qui permettra de </w:t>
+      </w:r>
+      <w:r>
+        <w:t>supprimer la matrice des distances</w:t>
+      </w:r>
+      <w:r>
+        <w:t>, car il n’existe pas réellement des contraintes à formuler sur les distances à parcourir</w:t>
+      </w:r>
+      <w:r>
+        <w:t>…</w:t>
+      </w:r>
+    </w:p>
+    <w:p>
+      <w:pPr>
+        <w:jc w:val="both"/>
+      </w:pPr>
+    </w:p>
+    <w:p>
+      <w:pPr>
+        <w:jc w:val="both"/>
+      </w:pPr>
+    </w:p>
+    <w:p>
+      <w:pPr>
+        <w:jc w:val="both"/>
+      </w:pPr>
+      <w:r>
+        <w:t>Lien du projet</w:t>
+      </w:r>
+      <w:r>
+        <w:t xml:space="preserve"> existant</w:t>
+      </w:r>
+      <w:r>
+        <w:t> :</w:t>
+      </w:r>
+      <w:r>
+        <w:t xml:space="preserve"> </w:t>
+      </w:r>
+      <w:r>
+        <w:tab/>
+      </w:r>
+      <w:hyperlink r:id="rId9" w:history="1">
+        <w:r>
+          <w:rPr>
+            <w:rStyle w:val="Lienhypertexte"/>
+          </w:rPr>
+          <w:t>https:/</w:t>
+        </w:r>
+        <w:r>
+          <w:rPr>
+            <w:rStyle w:val="Lienhypertexte"/>
+          </w:rPr>
+          <w:t>/</w:t>
+        </w:r>
+        <w:r>
+          <w:rPr>
+            <w:rStyle w:val="Lienhypertexte"/>
+          </w:rPr>
+          <w:t>github.com/AnisMessaoudi/SolverSmartUHA</w:t>
+        </w:r>
+      </w:hyperlink>
+    </w:p>
+    <w:p>
+      <w:pPr>
+        <w:jc w:val="both"/>
+      </w:pPr>
     </w:p>
     <w:sectPr>
       <w:pgSz w:w="11906" w:h="16838"/>
@@ -1357,6 +3359,56 @@
 </w:document>
 </file>
 
+<file path=word/endnotes.xml><?xml version="1.0" encoding="utf-8"?>
+<w:endnotes xmlns:wpc="http://schemas.microsoft.com/office/word/2010/wordprocessingCanvas" xmlns:cx="http://schemas.microsoft.com/office/drawing/2014/chartex" xmlns:cx1="http://schemas.microsoft.com/office/drawing/2015/9/8/chartex" xmlns:cx2="http://schemas.microsoft.com/office/drawing/2015/10/21/chartex" xmlns:cx3="http://schemas.microsoft.com/office/drawing/2016/5/9/chartex" xmlns:cx4="http://schemas.microsoft.com/office/drawing/2016/5/10/chartex" xmlns:cx5="http://schemas.microsoft.com/office/drawing/2016/5/11/chartex" xmlns:cx6="http://schemas.microsoft.com/office/drawing/2016/5/12/chartex" xmlns:cx7="http://schemas.microsoft.com/office/drawing/2016/5/13/chartex" xmlns:cx8="http://schemas.microsoft.com/office/drawing/2016/5/14/chartex" xmlns:mc="http://schemas.openxmlformats.org/markup-compatibility/2006" xmlns:aink="http://schemas.microsoft.com/office/drawing/2016/ink" xmlns:am3d="http://schemas.microsoft.com/office/drawing/2017/model3d" xmlns:o="urn:schemas-microsoft-com:office:office" xmlns:r="http://schemas.openxmlformats.org/officeDocument/2006/relationships" xmlns:m="http://schemas.openxmlformats.org/officeDocument/2006/math" xmlns:v="urn:schemas-microsoft-com:vml" xmlns:wp14="http://schemas.microsoft.com/office/word/2010/wordprocessingDrawing" xmlns:wp="http://schemas.openxmlformats.org/drawingml/2006/wordprocessingDrawing" xmlns:w10="urn:schemas-microsoft-com:office:word" xmlns:w="http://schemas.openxmlformats.org/wordprocessingml/2006/main" xmlns:w14="http://schemas.microsoft.com/office/word/2010/wordml" xmlns:w15="http://schemas.microsoft.com/office/word/2012/wordml" xmlns:w16cid="http://schemas.microsoft.com/office/word/2016/wordml/cid" xmlns:w16se="http://schemas.microsoft.com/office/word/2015/wordml/symex" xmlns:wpg="http://schemas.microsoft.com/office/word/2010/wordprocessingGroup" xmlns:wpi="http://schemas.microsoft.com/office/word/2010/wordprocessingInk" xmlns:wne="http://schemas.microsoft.com/office/word/2006/wordml" xmlns:wps="http://schemas.microsoft.com/office/word/2010/wordprocessingShape" mc:Ignorable="w14 w15 w16se w16cid wp14">
+  <w:endnote w:type="separator" w:id="-1">
+    <w:p>
+      <w:pPr>
+        <w:spacing w:after="0" w:line="240" w:lineRule="auto"/>
+      </w:pPr>
+      <w:r>
+        <w:separator/>
+      </w:r>
+    </w:p>
+  </w:endnote>
+  <w:endnote w:type="continuationSeparator" w:id="0">
+    <w:p>
+      <w:pPr>
+        <w:spacing w:after="0" w:line="240" w:lineRule="auto"/>
+      </w:pPr>
+      <w:r>
+        <w:continuationSeparator/>
+      </w:r>
+    </w:p>
+  </w:endnote>
+</w:endnotes>
+</file>
+
+<file path=word/footnotes.xml><?xml version="1.0" encoding="utf-8"?>
+<w:footnotes xmlns:wpc="http://schemas.microsoft.com/office/word/2010/wordprocessingCanvas" xmlns:cx="http://schemas.microsoft.com/office/drawing/2014/chartex" xmlns:cx1="http://schemas.microsoft.com/office/drawing/2015/9/8/chartex" xmlns:cx2="http://schemas.microsoft.com/office/drawing/2015/10/21/chartex" xmlns:cx3="http://schemas.microsoft.com/office/drawing/2016/5/9/chartex" xmlns:cx4="http://schemas.microsoft.com/office/drawing/2016/5/10/chartex" xmlns:cx5="http://schemas.microsoft.com/office/drawing/2016/5/11/chartex" xmlns:cx6="http://schemas.microsoft.com/office/drawing/2016/5/12/chartex" xmlns:cx7="http://schemas.microsoft.com/office/drawing/2016/5/13/chartex" xmlns:cx8="http://schemas.microsoft.com/office/drawing/2016/5/14/chartex" xmlns:mc="http://schemas.openxmlformats.org/markup-compatibility/2006" xmlns:aink="http://schemas.microsoft.com/office/drawing/2016/ink" xmlns:am3d="http://schemas.microsoft.com/office/drawing/2017/model3d" xmlns:o="urn:schemas-microsoft-com:office:office" xmlns:r="http://schemas.openxmlformats.org/officeDocument/2006/relationships" xmlns:m="http://schemas.openxmlformats.org/officeDocument/2006/math" xmlns:v="urn:schemas-microsoft-com:vml" xmlns:wp14="http://schemas.microsoft.com/office/word/2010/wordprocessingDrawing" xmlns:wp="http://schemas.openxmlformats.org/drawingml/2006/wordprocessingDrawing" xmlns:w10="urn:schemas-microsoft-com:office:word" xmlns:w="http://schemas.openxmlformats.org/wordprocessingml/2006/main" xmlns:w14="http://schemas.microsoft.com/office/word/2010/wordml" xmlns:w15="http://schemas.microsoft.com/office/word/2012/wordml" xmlns:w16cid="http://schemas.microsoft.com/office/word/2016/wordml/cid" xmlns:w16se="http://schemas.microsoft.com/office/word/2015/wordml/symex" xmlns:wpg="http://schemas.microsoft.com/office/word/2010/wordprocessingGroup" xmlns:wpi="http://schemas.microsoft.com/office/word/2010/wordprocessingInk" xmlns:wne="http://schemas.microsoft.com/office/word/2006/wordml" xmlns:wps="http://schemas.microsoft.com/office/word/2010/wordprocessingShape" mc:Ignorable="w14 w15 w16se w16cid wp14">
+  <w:footnote w:type="separator" w:id="-1">
+    <w:p>
+      <w:pPr>
+        <w:spacing w:after="0" w:line="240" w:lineRule="auto"/>
+      </w:pPr>
+      <w:r>
+        <w:separator/>
+      </w:r>
+    </w:p>
+  </w:footnote>
+  <w:footnote w:type="continuationSeparator" w:id="0">
+    <w:p>
+      <w:pPr>
+        <w:spacing w:after="0" w:line="240" w:lineRule="auto"/>
+      </w:pPr>
+      <w:r>
+        <w:continuationSeparator/>
+      </w:r>
+    </w:p>
+  </w:footnote>
+</w:footnotes>
+</file>
+
 <file path=word/numbering.xml><?xml version="1.0" encoding="utf-8"?>
 <w:numbering xmlns:wpc="http://schemas.microsoft.com/office/word/2010/wordprocessingCanvas" xmlns:cx="http://schemas.microsoft.com/office/drawing/2014/chartex" xmlns:cx1="http://schemas.microsoft.com/office/drawing/2015/9/8/chartex" xmlns:cx2="http://schemas.microsoft.com/office/drawing/2015/10/21/chartex" xmlns:cx3="http://schemas.microsoft.com/office/drawing/2016/5/9/chartex" xmlns:cx4="http://schemas.microsoft.com/office/drawing/2016/5/10/chartex" xmlns:cx5="http://schemas.microsoft.com/office/drawing/2016/5/11/chartex" xmlns:cx6="http://schemas.microsoft.com/office/drawing/2016/5/12/chartex" xmlns:cx7="http://schemas.microsoft.com/office/drawing/2016/5/13/chartex" xmlns:cx8="http://schemas.microsoft.com/office/drawing/2016/5/14/chartex" xmlns:mc="http://schemas.openxmlformats.org/markup-compatibility/2006" xmlns:aink="http://schemas.microsoft.com/office/drawing/2016/ink" xmlns:am3d="http://schemas.microsoft.com/office/drawing/2017/model3d" xmlns:o="urn:schemas-microsoft-com:office:office" xmlns:r="http://schemas.openxmlformats.org/officeDocument/2006/relationships" xmlns:m="http://schemas.openxmlformats.org/officeDocument/2006/math" xmlns:v="urn:schemas-microsoft-com:vml" xmlns:wp14="http://schemas.microsoft.com/office/word/2010/wordprocessingDrawing" xmlns:wp="http://schemas.openxmlformats.org/drawingml/2006/wordprocessingDrawing" xmlns:w10="urn:schemas-microsoft-com:office:word" xmlns:w="http://schemas.openxmlformats.org/wordprocessingml/2006/main" xmlns:w14="http://schemas.microsoft.com/office/word/2010/wordml" xmlns:w15="http://schemas.microsoft.com/office/word/2012/wordml" xmlns:w16cid="http://schemas.microsoft.com/office/word/2016/wordml/cid" xmlns:w16se="http://schemas.microsoft.com/office/word/2015/wordml/symex" xmlns:wpg="http://schemas.microsoft.com/office/word/2010/wordprocessingGroup" xmlns:wpi="http://schemas.microsoft.com/office/word/2010/wordprocessingInk" xmlns:wne="http://schemas.microsoft.com/office/word/2006/wordml" xmlns:wps="http://schemas.microsoft.com/office/word/2010/wordprocessingShape" mc:Ignorable="w14 w15 w16se w16cid wp14">
   <w:abstractNum w:abstractNumId="0" w15:restartNumberingAfterBreak="0">
@@ -1903,6 +3955,232 @@
     </w:lvl>
   </w:abstractNum>
   <w:abstractNum w:abstractNumId="6" w15:restartNumberingAfterBreak="0">
+    <w:nsid w:val="335A2FE5"/>
+    <w:multiLevelType w:val="hybridMultilevel"/>
+    <w:tmpl w:val="BAC6EBAA"/>
+    <w:lvl w:ilvl="0" w:tplc="040C0001">
+      <w:start w:val="1"/>
+      <w:numFmt w:val="bullet"/>
+      <w:lvlText w:val=""/>
+      <w:lvlJc w:val="left"/>
+      <w:pPr>
+        <w:ind w:left="720" w:hanging="360"/>
+      </w:pPr>
+      <w:rPr>
+        <w:rFonts w:ascii="Symbol" w:hAnsi="Symbol" w:hint="default"/>
+      </w:rPr>
+    </w:lvl>
+    <w:lvl w:ilvl="1" w:tplc="040C0003" w:tentative="1">
+      <w:start w:val="1"/>
+      <w:numFmt w:val="bullet"/>
+      <w:lvlText w:val="o"/>
+      <w:lvlJc w:val="left"/>
+      <w:pPr>
+        <w:ind w:left="1440" w:hanging="360"/>
+      </w:pPr>
+      <w:rPr>
+        <w:rFonts w:ascii="Courier New" w:hAnsi="Courier New" w:cs="Courier New" w:hint="default"/>
+      </w:rPr>
+    </w:lvl>
+    <w:lvl w:ilvl="2" w:tplc="040C0005" w:tentative="1">
+      <w:start w:val="1"/>
+      <w:numFmt w:val="bullet"/>
+      <w:lvlText w:val=""/>
+      <w:lvlJc w:val="left"/>
+      <w:pPr>
+        <w:ind w:left="2160" w:hanging="360"/>
+      </w:pPr>
+      <w:rPr>
+        <w:rFonts w:ascii="Wingdings" w:hAnsi="Wingdings" w:hint="default"/>
+      </w:rPr>
+    </w:lvl>
+    <w:lvl w:ilvl="3" w:tplc="040C0001" w:tentative="1">
+      <w:start w:val="1"/>
+      <w:numFmt w:val="bullet"/>
+      <w:lvlText w:val=""/>
+      <w:lvlJc w:val="left"/>
+      <w:pPr>
+        <w:ind w:left="2880" w:hanging="360"/>
+      </w:pPr>
+      <w:rPr>
+        <w:rFonts w:ascii="Symbol" w:hAnsi="Symbol" w:hint="default"/>
+      </w:rPr>
+    </w:lvl>
+    <w:lvl w:ilvl="4" w:tplc="040C0003" w:tentative="1">
+      <w:start w:val="1"/>
+      <w:numFmt w:val="bullet"/>
+      <w:lvlText w:val="o"/>
+      <w:lvlJc w:val="left"/>
+      <w:pPr>
+        <w:ind w:left="3600" w:hanging="360"/>
+      </w:pPr>
+      <w:rPr>
+        <w:rFonts w:ascii="Courier New" w:hAnsi="Courier New" w:cs="Courier New" w:hint="default"/>
+      </w:rPr>
+    </w:lvl>
+    <w:lvl w:ilvl="5" w:tplc="040C0005" w:tentative="1">
+      <w:start w:val="1"/>
+      <w:numFmt w:val="bullet"/>
+      <w:lvlText w:val=""/>
+      <w:lvlJc w:val="left"/>
+      <w:pPr>
+        <w:ind w:left="4320" w:hanging="360"/>
+      </w:pPr>
+      <w:rPr>
+        <w:rFonts w:ascii="Wingdings" w:hAnsi="Wingdings" w:hint="default"/>
+      </w:rPr>
+    </w:lvl>
+    <w:lvl w:ilvl="6" w:tplc="040C0001" w:tentative="1">
+      <w:start w:val="1"/>
+      <w:numFmt w:val="bullet"/>
+      <w:lvlText w:val=""/>
+      <w:lvlJc w:val="left"/>
+      <w:pPr>
+        <w:ind w:left="5040" w:hanging="360"/>
+      </w:pPr>
+      <w:rPr>
+        <w:rFonts w:ascii="Symbol" w:hAnsi="Symbol" w:hint="default"/>
+      </w:rPr>
+    </w:lvl>
+    <w:lvl w:ilvl="7" w:tplc="040C0003" w:tentative="1">
+      <w:start w:val="1"/>
+      <w:numFmt w:val="bullet"/>
+      <w:lvlText w:val="o"/>
+      <w:lvlJc w:val="left"/>
+      <w:pPr>
+        <w:ind w:left="5760" w:hanging="360"/>
+      </w:pPr>
+      <w:rPr>
+        <w:rFonts w:ascii="Courier New" w:hAnsi="Courier New" w:cs="Courier New" w:hint="default"/>
+      </w:rPr>
+    </w:lvl>
+    <w:lvl w:ilvl="8" w:tplc="040C0005" w:tentative="1">
+      <w:start w:val="1"/>
+      <w:numFmt w:val="bullet"/>
+      <w:lvlText w:val=""/>
+      <w:lvlJc w:val="left"/>
+      <w:pPr>
+        <w:ind w:left="6480" w:hanging="360"/>
+      </w:pPr>
+      <w:rPr>
+        <w:rFonts w:ascii="Wingdings" w:hAnsi="Wingdings" w:hint="default"/>
+      </w:rPr>
+    </w:lvl>
+  </w:abstractNum>
+  <w:abstractNum w:abstractNumId="7" w15:restartNumberingAfterBreak="0">
+    <w:nsid w:val="34AA1B65"/>
+    <w:multiLevelType w:val="hybridMultilevel"/>
+    <w:tmpl w:val="52586950"/>
+    <w:lvl w:ilvl="0" w:tplc="040C0001">
+      <w:start w:val="1"/>
+      <w:numFmt w:val="bullet"/>
+      <w:lvlText w:val=""/>
+      <w:lvlJc w:val="left"/>
+      <w:pPr>
+        <w:ind w:left="720" w:hanging="360"/>
+      </w:pPr>
+      <w:rPr>
+        <w:rFonts w:ascii="Symbol" w:hAnsi="Symbol" w:hint="default"/>
+      </w:rPr>
+    </w:lvl>
+    <w:lvl w:ilvl="1" w:tplc="040C0003" w:tentative="1">
+      <w:start w:val="1"/>
+      <w:numFmt w:val="bullet"/>
+      <w:lvlText w:val="o"/>
+      <w:lvlJc w:val="left"/>
+      <w:pPr>
+        <w:ind w:left="1440" w:hanging="360"/>
+      </w:pPr>
+      <w:rPr>
+        <w:rFonts w:ascii="Courier New" w:hAnsi="Courier New" w:cs="Courier New" w:hint="default"/>
+      </w:rPr>
+    </w:lvl>
+    <w:lvl w:ilvl="2" w:tplc="040C0005" w:tentative="1">
+      <w:start w:val="1"/>
+      <w:numFmt w:val="bullet"/>
+      <w:lvlText w:val=""/>
+      <w:lvlJc w:val="left"/>
+      <w:pPr>
+        <w:ind w:left="2160" w:hanging="360"/>
+      </w:pPr>
+      <w:rPr>
+        <w:rFonts w:ascii="Wingdings" w:hAnsi="Wingdings" w:hint="default"/>
+      </w:rPr>
+    </w:lvl>
+    <w:lvl w:ilvl="3" w:tplc="040C0001" w:tentative="1">
+      <w:start w:val="1"/>
+      <w:numFmt w:val="bullet"/>
+      <w:lvlText w:val=""/>
+      <w:lvlJc w:val="left"/>
+      <w:pPr>
+        <w:ind w:left="2880" w:hanging="360"/>
+      </w:pPr>
+      <w:rPr>
+        <w:rFonts w:ascii="Symbol" w:hAnsi="Symbol" w:hint="default"/>
+      </w:rPr>
+    </w:lvl>
+    <w:lvl w:ilvl="4" w:tplc="040C0003" w:tentative="1">
+      <w:start w:val="1"/>
+      <w:numFmt w:val="bullet"/>
+      <w:lvlText w:val="o"/>
+      <w:lvlJc w:val="left"/>
+      <w:pPr>
+        <w:ind w:left="3600" w:hanging="360"/>
+      </w:pPr>
+      <w:rPr>
+        <w:rFonts w:ascii="Courier New" w:hAnsi="Courier New" w:cs="Courier New" w:hint="default"/>
+      </w:rPr>
+    </w:lvl>
+    <w:lvl w:ilvl="5" w:tplc="040C0005" w:tentative="1">
+      <w:start w:val="1"/>
+      <w:numFmt w:val="bullet"/>
+      <w:lvlText w:val=""/>
+      <w:lvlJc w:val="left"/>
+      <w:pPr>
+        <w:ind w:left="4320" w:hanging="360"/>
+      </w:pPr>
+      <w:rPr>
+        <w:rFonts w:ascii="Wingdings" w:hAnsi="Wingdings" w:hint="default"/>
+      </w:rPr>
+    </w:lvl>
+    <w:lvl w:ilvl="6" w:tplc="040C0001" w:tentative="1">
+      <w:start w:val="1"/>
+      <w:numFmt w:val="bullet"/>
+      <w:lvlText w:val=""/>
+      <w:lvlJc w:val="left"/>
+      <w:pPr>
+        <w:ind w:left="5040" w:hanging="360"/>
+      </w:pPr>
+      <w:rPr>
+        <w:rFonts w:ascii="Symbol" w:hAnsi="Symbol" w:hint="default"/>
+      </w:rPr>
+    </w:lvl>
+    <w:lvl w:ilvl="7" w:tplc="040C0003" w:tentative="1">
+      <w:start w:val="1"/>
+      <w:numFmt w:val="bullet"/>
+      <w:lvlText w:val="o"/>
+      <w:lvlJc w:val="left"/>
+      <w:pPr>
+        <w:ind w:left="5760" w:hanging="360"/>
+      </w:pPr>
+      <w:rPr>
+        <w:rFonts w:ascii="Courier New" w:hAnsi="Courier New" w:cs="Courier New" w:hint="default"/>
+      </w:rPr>
+    </w:lvl>
+    <w:lvl w:ilvl="8" w:tplc="040C0005" w:tentative="1">
+      <w:start w:val="1"/>
+      <w:numFmt w:val="bullet"/>
+      <w:lvlText w:val=""/>
+      <w:lvlJc w:val="left"/>
+      <w:pPr>
+        <w:ind w:left="6480" w:hanging="360"/>
+      </w:pPr>
+      <w:rPr>
+        <w:rFonts w:ascii="Wingdings" w:hAnsi="Wingdings" w:hint="default"/>
+      </w:rPr>
+    </w:lvl>
+  </w:abstractNum>
+  <w:abstractNum w:abstractNumId="8" w15:restartNumberingAfterBreak="0">
     <w:nsid w:val="39512038"/>
     <w:multiLevelType w:val="multilevel"/>
     <w:tmpl w:val="040C001F"/>
@@ -1988,7 +4266,7 @@
       </w:pPr>
     </w:lvl>
   </w:abstractNum>
-  <w:abstractNum w:abstractNumId="7" w15:restartNumberingAfterBreak="0">
+  <w:abstractNum w:abstractNumId="9" w15:restartNumberingAfterBreak="0">
     <w:nsid w:val="39FD602D"/>
     <w:multiLevelType w:val="multilevel"/>
     <w:tmpl w:val="040C001F"/>
@@ -2074,7 +4352,7 @@
       </w:pPr>
     </w:lvl>
   </w:abstractNum>
-  <w:abstractNum w:abstractNumId="8" w15:restartNumberingAfterBreak="0">
+  <w:abstractNum w:abstractNumId="10" w15:restartNumberingAfterBreak="0">
     <w:nsid w:val="3A1619FA"/>
     <w:multiLevelType w:val="multilevel"/>
     <w:tmpl w:val="040C001F"/>
@@ -2160,7 +4438,7 @@
       </w:pPr>
     </w:lvl>
   </w:abstractNum>
-  <w:abstractNum w:abstractNumId="9" w15:restartNumberingAfterBreak="0">
+  <w:abstractNum w:abstractNumId="11" w15:restartNumberingAfterBreak="0">
     <w:nsid w:val="581852AA"/>
     <w:multiLevelType w:val="hybridMultilevel"/>
     <w:tmpl w:val="BBF6870C"/>
@@ -2273,7 +4551,7 @@
       </w:rPr>
     </w:lvl>
   </w:abstractNum>
-  <w:abstractNum w:abstractNumId="10" w15:restartNumberingAfterBreak="0">
+  <w:abstractNum w:abstractNumId="12" w15:restartNumberingAfterBreak="0">
     <w:nsid w:val="5F14475E"/>
     <w:multiLevelType w:val="multilevel"/>
     <w:tmpl w:val="040C001F"/>
@@ -2359,7 +4637,7 @@
       </w:pPr>
     </w:lvl>
   </w:abstractNum>
-  <w:abstractNum w:abstractNumId="11" w15:restartNumberingAfterBreak="0">
+  <w:abstractNum w:abstractNumId="13" w15:restartNumberingAfterBreak="0">
     <w:nsid w:val="604E6303"/>
     <w:multiLevelType w:val="multilevel"/>
     <w:tmpl w:val="040C001F"/>
@@ -2445,7 +4723,120 @@
       </w:pPr>
     </w:lvl>
   </w:abstractNum>
-  <w:abstractNum w:abstractNumId="12" w15:restartNumberingAfterBreak="0">
+  <w:abstractNum w:abstractNumId="14" w15:restartNumberingAfterBreak="0">
+    <w:nsid w:val="67A75030"/>
+    <w:multiLevelType w:val="hybridMultilevel"/>
+    <w:tmpl w:val="52E216B8"/>
+    <w:lvl w:ilvl="0" w:tplc="040C0001">
+      <w:start w:val="1"/>
+      <w:numFmt w:val="bullet"/>
+      <w:lvlText w:val=""/>
+      <w:lvlJc w:val="left"/>
+      <w:pPr>
+        <w:ind w:left="720" w:hanging="360"/>
+      </w:pPr>
+      <w:rPr>
+        <w:rFonts w:ascii="Symbol" w:hAnsi="Symbol" w:hint="default"/>
+      </w:rPr>
+    </w:lvl>
+    <w:lvl w:ilvl="1" w:tplc="040C0003" w:tentative="1">
+      <w:start w:val="1"/>
+      <w:numFmt w:val="bullet"/>
+      <w:lvlText w:val="o"/>
+      <w:lvlJc w:val="left"/>
+      <w:pPr>
+        <w:ind w:left="1440" w:hanging="360"/>
+      </w:pPr>
+      <w:rPr>
+        <w:rFonts w:ascii="Courier New" w:hAnsi="Courier New" w:cs="Courier New" w:hint="default"/>
+      </w:rPr>
+    </w:lvl>
+    <w:lvl w:ilvl="2" w:tplc="040C0005" w:tentative="1">
+      <w:start w:val="1"/>
+      <w:numFmt w:val="bullet"/>
+      <w:lvlText w:val=""/>
+      <w:lvlJc w:val="left"/>
+      <w:pPr>
+        <w:ind w:left="2160" w:hanging="360"/>
+      </w:pPr>
+      <w:rPr>
+        <w:rFonts w:ascii="Wingdings" w:hAnsi="Wingdings" w:hint="default"/>
+      </w:rPr>
+    </w:lvl>
+    <w:lvl w:ilvl="3" w:tplc="040C0001" w:tentative="1">
+      <w:start w:val="1"/>
+      <w:numFmt w:val="bullet"/>
+      <w:lvlText w:val=""/>
+      <w:lvlJc w:val="left"/>
+      <w:pPr>
+        <w:ind w:left="2880" w:hanging="360"/>
+      </w:pPr>
+      <w:rPr>
+        <w:rFonts w:ascii="Symbol" w:hAnsi="Symbol" w:hint="default"/>
+      </w:rPr>
+    </w:lvl>
+    <w:lvl w:ilvl="4" w:tplc="040C0003" w:tentative="1">
+      <w:start w:val="1"/>
+      <w:numFmt w:val="bullet"/>
+      <w:lvlText w:val="o"/>
+      <w:lvlJc w:val="left"/>
+      <w:pPr>
+        <w:ind w:left="3600" w:hanging="360"/>
+      </w:pPr>
+      <w:rPr>
+        <w:rFonts w:ascii="Courier New" w:hAnsi="Courier New" w:cs="Courier New" w:hint="default"/>
+      </w:rPr>
+    </w:lvl>
+    <w:lvl w:ilvl="5" w:tplc="040C0005" w:tentative="1">
+      <w:start w:val="1"/>
+      <w:numFmt w:val="bullet"/>
+      <w:lvlText w:val=""/>
+      <w:lvlJc w:val="left"/>
+      <w:pPr>
+        <w:ind w:left="4320" w:hanging="360"/>
+      </w:pPr>
+      <w:rPr>
+        <w:rFonts w:ascii="Wingdings" w:hAnsi="Wingdings" w:hint="default"/>
+      </w:rPr>
+    </w:lvl>
+    <w:lvl w:ilvl="6" w:tplc="040C0001" w:tentative="1">
+      <w:start w:val="1"/>
+      <w:numFmt w:val="bullet"/>
+      <w:lvlText w:val=""/>
+      <w:lvlJc w:val="left"/>
+      <w:pPr>
+        <w:ind w:left="5040" w:hanging="360"/>
+      </w:pPr>
+      <w:rPr>
+        <w:rFonts w:ascii="Symbol" w:hAnsi="Symbol" w:hint="default"/>
+      </w:rPr>
+    </w:lvl>
+    <w:lvl w:ilvl="7" w:tplc="040C0003" w:tentative="1">
+      <w:start w:val="1"/>
+      <w:numFmt w:val="bullet"/>
+      <w:lvlText w:val="o"/>
+      <w:lvlJc w:val="left"/>
+      <w:pPr>
+        <w:ind w:left="5760" w:hanging="360"/>
+      </w:pPr>
+      <w:rPr>
+        <w:rFonts w:ascii="Courier New" w:hAnsi="Courier New" w:cs="Courier New" w:hint="default"/>
+      </w:rPr>
+    </w:lvl>
+    <w:lvl w:ilvl="8" w:tplc="040C0005" w:tentative="1">
+      <w:start w:val="1"/>
+      <w:numFmt w:val="bullet"/>
+      <w:lvlText w:val=""/>
+      <w:lvlJc w:val="left"/>
+      <w:pPr>
+        <w:ind w:left="6480" w:hanging="360"/>
+      </w:pPr>
+      <w:rPr>
+        <w:rFonts w:ascii="Wingdings" w:hAnsi="Wingdings" w:hint="default"/>
+      </w:rPr>
+    </w:lvl>
+  </w:abstractNum>
+  <w:abstractNum w:abstractNumId="15" w15:restartNumberingAfterBreak="0">
     <w:nsid w:val="6E9F2440"/>
     <w:multiLevelType w:val="hybridMultilevel"/>
     <w:tmpl w:val="F07C479A"/>
@@ -2558,7 +4949,7 @@
       </w:rPr>
     </w:lvl>
   </w:abstractNum>
-  <w:abstractNum w:abstractNumId="13" w15:restartNumberingAfterBreak="0">
+  <w:abstractNum w:abstractNumId="16" w15:restartNumberingAfterBreak="0">
     <w:nsid w:val="74146CBA"/>
     <w:multiLevelType w:val="hybridMultilevel"/>
     <w:tmpl w:val="53762BCA"/>
@@ -2678,40 +5069,49 @@
     <w:abstractNumId w:val="4"/>
   </w:num>
   <w:num w:numId="3">
-    <w:abstractNumId w:val="10"/>
+    <w:abstractNumId w:val="12"/>
   </w:num>
   <w:num w:numId="4">
     <w:abstractNumId w:val="5"/>
   </w:num>
   <w:num w:numId="5">
-    <w:abstractNumId w:val="8"/>
+    <w:abstractNumId w:val="10"/>
   </w:num>
   <w:num w:numId="6">
-    <w:abstractNumId w:val="6"/>
+    <w:abstractNumId w:val="8"/>
   </w:num>
   <w:num w:numId="7">
     <w:abstractNumId w:val="2"/>
   </w:num>
   <w:num w:numId="8">
-    <w:abstractNumId w:val="7"/>
+    <w:abstractNumId w:val="9"/>
   </w:num>
   <w:num w:numId="9">
-    <w:abstractNumId w:val="11"/>
+    <w:abstractNumId w:val="13"/>
   </w:num>
   <w:num w:numId="10">
     <w:abstractNumId w:val="3"/>
   </w:num>
   <w:num w:numId="11">
-    <w:abstractNumId w:val="12"/>
+    <w:abstractNumId w:val="15"/>
   </w:num>
   <w:num w:numId="12">
-    <w:abstractNumId w:val="9"/>
+    <w:abstractNumId w:val="11"/>
   </w:num>
   <w:num w:numId="13">
     <w:abstractNumId w:val="1"/>
   </w:num>
   <w:num w:numId="14">
-    <w:abstractNumId w:val="13"/>
+    <w:abstractNumId w:val="16"/>
+  </w:num>
+  <w:num w:numId="15">
+    <w:abstractNumId w:val="14"/>
+  </w:num>
+  <w:num w:numId="16">
+    <w:abstractNumId w:val="7"/>
+  </w:num>
+  <w:num w:numId="17">
+    <w:abstractNumId w:val="6"/>
   </w:num>
 </w:numbering>
 </file>
@@ -3265,6 +5665,178 @@
       <w:contextualSpacing/>
     </w:pPr>
   </w:style>
+  <w:style w:type="paragraph" w:styleId="Textedebulles">
+    <w:name w:val="Balloon Text"/>
+    <w:basedOn w:val="Normal"/>
+    <w:link w:val="TextedebullesCar"/>
+    <w:uiPriority w:val="99"/>
+    <w:semiHidden/>
+    <w:unhideWhenUsed/>
+    <w:rsid w:val="00494A95"/>
+    <w:pPr>
+      <w:spacing w:after="0" w:line="240" w:lineRule="auto"/>
+    </w:pPr>
+    <w:rPr>
+      <w:rFonts w:ascii="Times New Roman" w:hAnsi="Times New Roman" w:cs="Times New Roman"/>
+      <w:sz w:val="18"/>
+      <w:szCs w:val="18"/>
+    </w:rPr>
+  </w:style>
+  <w:style w:type="character" w:customStyle="1" w:styleId="TextedebullesCar">
+    <w:name w:val="Texte de bulles Car"/>
+    <w:basedOn w:val="Policepardfaut"/>
+    <w:link w:val="Textedebulles"/>
+    <w:uiPriority w:val="99"/>
+    <w:semiHidden/>
+    <w:rsid w:val="00494A95"/>
+    <w:rPr>
+      <w:rFonts w:ascii="Times New Roman" w:hAnsi="Times New Roman" w:cs="Times New Roman"/>
+      <w:sz w:val="18"/>
+      <w:szCs w:val="18"/>
+    </w:rPr>
+  </w:style>
+  <w:style w:type="paragraph" w:styleId="En-tte">
+    <w:name w:val="header"/>
+    <w:basedOn w:val="Normal"/>
+    <w:link w:val="En-tteCar"/>
+    <w:uiPriority w:val="99"/>
+    <w:unhideWhenUsed/>
+    <w:rsid w:val="001D022A"/>
+    <w:pPr>
+      <w:tabs>
+        <w:tab w:val="center" w:pos="4536"/>
+        <w:tab w:val="right" w:pos="9072"/>
+      </w:tabs>
+      <w:spacing w:after="0" w:line="240" w:lineRule="auto"/>
+    </w:pPr>
+  </w:style>
+  <w:style w:type="character" w:customStyle="1" w:styleId="En-tteCar">
+    <w:name w:val="En-tête Car"/>
+    <w:basedOn w:val="Policepardfaut"/>
+    <w:link w:val="En-tte"/>
+    <w:uiPriority w:val="99"/>
+    <w:rsid w:val="001D022A"/>
+  </w:style>
+  <w:style w:type="paragraph" w:styleId="Pieddepage">
+    <w:name w:val="footer"/>
+    <w:basedOn w:val="Normal"/>
+    <w:link w:val="PieddepageCar"/>
+    <w:uiPriority w:val="99"/>
+    <w:unhideWhenUsed/>
+    <w:rsid w:val="001D022A"/>
+    <w:pPr>
+      <w:tabs>
+        <w:tab w:val="center" w:pos="4536"/>
+        <w:tab w:val="right" w:pos="9072"/>
+      </w:tabs>
+      <w:spacing w:after="0" w:line="240" w:lineRule="auto"/>
+    </w:pPr>
+  </w:style>
+  <w:style w:type="character" w:customStyle="1" w:styleId="PieddepageCar">
+    <w:name w:val="Pied de page Car"/>
+    <w:basedOn w:val="Policepardfaut"/>
+    <w:link w:val="Pieddepage"/>
+    <w:uiPriority w:val="99"/>
+    <w:rsid w:val="001D022A"/>
+  </w:style>
+  <w:style w:type="character" w:styleId="Lienhypertexte">
+    <w:name w:val="Hyperlink"/>
+    <w:basedOn w:val="Policepardfaut"/>
+    <w:uiPriority w:val="99"/>
+    <w:unhideWhenUsed/>
+    <w:rsid w:val="001D022A"/>
+    <w:rPr>
+      <w:color w:val="0563C1" w:themeColor="hyperlink"/>
+      <w:u w:val="single"/>
+    </w:rPr>
+  </w:style>
+  <w:style w:type="character" w:styleId="Mentionnonrsolue">
+    <w:name w:val="Unresolved Mention"/>
+    <w:basedOn w:val="Policepardfaut"/>
+    <w:uiPriority w:val="99"/>
+    <w:semiHidden/>
+    <w:unhideWhenUsed/>
+    <w:rsid w:val="001D022A"/>
+    <w:rPr>
+      <w:color w:val="605E5C"/>
+      <w:shd w:val="clear" w:color="auto" w:fill="E1DFDD"/>
+    </w:rPr>
+  </w:style>
+  <w:style w:type="character" w:styleId="Lienhypertextesuivivisit">
+    <w:name w:val="FollowedHyperlink"/>
+    <w:basedOn w:val="Policepardfaut"/>
+    <w:uiPriority w:val="99"/>
+    <w:semiHidden/>
+    <w:unhideWhenUsed/>
+    <w:rsid w:val="001D022A"/>
+    <w:rPr>
+      <w:color w:val="954F72" w:themeColor="followedHyperlink"/>
+      <w:u w:val="single"/>
+    </w:rPr>
+  </w:style>
+  <w:style w:type="character" w:styleId="Titredulivre">
+    <w:name w:val="Book Title"/>
+    <w:basedOn w:val="Policepardfaut"/>
+    <w:uiPriority w:val="33"/>
+    <w:qFormat/>
+    <w:rsid w:val="006E19A8"/>
+    <w:rPr>
+      <w:b/>
+      <w:bCs/>
+      <w:i/>
+      <w:iCs/>
+      <w:spacing w:val="5"/>
+    </w:rPr>
+  </w:style>
+  <w:style w:type="character" w:styleId="Rfrenceintense">
+    <w:name w:val="Intense Reference"/>
+    <w:basedOn w:val="Policepardfaut"/>
+    <w:uiPriority w:val="32"/>
+    <w:qFormat/>
+    <w:rsid w:val="006E19A8"/>
+    <w:rPr>
+      <w:b/>
+      <w:bCs/>
+      <w:smallCaps/>
+      <w:color w:val="4472C4" w:themeColor="accent1"/>
+      <w:spacing w:val="5"/>
+    </w:rPr>
+  </w:style>
+  <w:style w:type="paragraph" w:styleId="Citationintense">
+    <w:name w:val="Intense Quote"/>
+    <w:basedOn w:val="Normal"/>
+    <w:next w:val="Normal"/>
+    <w:link w:val="CitationintenseCar"/>
+    <w:uiPriority w:val="30"/>
+    <w:qFormat/>
+    <w:rsid w:val="006E19A8"/>
+    <w:pPr>
+      <w:pBdr>
+        <w:top w:val="single" w:sz="4" w:space="10" w:color="4472C4" w:themeColor="accent1"/>
+        <w:bottom w:val="single" w:sz="4" w:space="10" w:color="4472C4" w:themeColor="accent1"/>
+      </w:pBdr>
+      <w:spacing w:before="360" w:after="360"/>
+      <w:ind w:left="864" w:right="864"/>
+      <w:jc w:val="center"/>
+    </w:pPr>
+    <w:rPr>
+      <w:i/>
+      <w:iCs/>
+      <w:color w:val="4472C4" w:themeColor="accent1"/>
+    </w:rPr>
+  </w:style>
+  <w:style w:type="character" w:customStyle="1" w:styleId="CitationintenseCar">
+    <w:name w:val="Citation intense Car"/>
+    <w:basedOn w:val="Policepardfaut"/>
+    <w:link w:val="Citationintense"/>
+    <w:uiPriority w:val="30"/>
+    <w:rsid w:val="006E19A8"/>
+    <w:rPr>
+      <w:i/>
+      <w:iCs/>
+      <w:color w:val="4472C4" w:themeColor="accent1"/>
+    </w:rPr>
+  </w:style>
 </w:styles>
 </file>
 
